--- a/01_MiseEnService/04_CoMAX_01_MiseEnService.docx
+++ b/01_MiseEnService/04_CoMAX_01_MiseEnService.docx
@@ -320,6 +320,12 @@
           <w:p>
             <w:pPr>
               <w:pStyle w:val="Paragraphedeliste"/>
+              <w:numPr>
+                <w:ilvl w:val="0"/>
+                <w:numId w:val="10"/>
+              </w:numPr>
+              <w:spacing w:line="240" w:lineRule="auto"/>
+              <w:jc w:val="left"/>
             </w:pPr>
             <w:r>
               <w:t>Proposer un schéma cinématique minimal du système.</w:t>
@@ -450,7 +456,37 @@
               <w:rPr>
                 <w:highlight w:val="yellow"/>
               </w:rPr>
-              <w:t>Réaliser un essai dans les conditions suivantes</w:t>
+              <w:t>En utilisant la fiche 3, r</w:t>
+            </w:r>
+            <w:r>
+              <w:rPr>
+                <w:highlight w:val="yellow"/>
+              </w:rPr>
+              <w:t xml:space="preserve">éaliser </w:t>
+            </w:r>
+            <w:r>
+              <w:rPr>
+                <w:highlight w:val="yellow"/>
+              </w:rPr>
+              <w:t xml:space="preserve">des </w:t>
+            </w:r>
+            <w:r>
+              <w:rPr>
+                <w:highlight w:val="yellow"/>
+              </w:rPr>
+              <w:t>essai</w:t>
+            </w:r>
+            <w:r>
+              <w:rPr>
+                <w:highlight w:val="yellow"/>
+              </w:rPr>
+              <w:t>s</w:t>
+            </w:r>
+            <w:r>
+              <w:rPr>
+                <w:highlight w:val="yellow"/>
+              </w:rPr>
+              <w:t xml:space="preserve"> dans les conditions suivantes</w:t>
             </w:r>
           </w:p>
           <w:p>
@@ -466,14 +502,12 @@
                 <w:highlight w:val="yellow"/>
               </w:rPr>
             </w:pPr>
-            <w:proofErr w:type="spellStart"/>
             <w:r>
               <w:rPr>
                 <w:highlight w:val="yellow"/>
               </w:rPr>
-              <w:t>Xxxx</w:t>
-            </w:r>
-            <w:proofErr w:type="spellEnd"/>
+              <w:t>Asservissement en vitesse : KP = 3000</w:t>
+            </w:r>
             <w:r>
               <w:rPr>
                 <w:highlight w:val="yellow"/>
@@ -494,19 +528,51 @@
                 <w:highlight w:val="yellow"/>
               </w:rPr>
             </w:pPr>
-            <w:proofErr w:type="spellStart"/>
             <w:r>
               <w:rPr>
                 <w:highlight w:val="yellow"/>
               </w:rPr>
-              <w:t>Xxxx</w:t>
-            </w:r>
-            <w:proofErr w:type="spellEnd"/>
-            <w:r>
+              <w:t>Mode asservissement : Vitesse</w:t>
+            </w:r>
+          </w:p>
+          <w:p>
+            <w:pPr>
+              <w:pStyle w:val="Paragraphedeliste"/>
+              <w:numPr>
+                <w:ilvl w:val="1"/>
+                <w:numId w:val="10"/>
+              </w:numPr>
+              <w:spacing w:line="240" w:lineRule="auto"/>
+              <w:jc w:val="left"/>
               <w:rPr>
                 <w:highlight w:val="yellow"/>
               </w:rPr>
-              <w:t>.</w:t>
+            </w:pPr>
+            <w:r>
+              <w:rPr>
+                <w:highlight w:val="yellow"/>
+              </w:rPr>
+              <w:t>Vitesse de consigne : 3000 tours/min</w:t>
+            </w:r>
+          </w:p>
+          <w:p>
+            <w:pPr>
+              <w:pStyle w:val="Paragraphedeliste"/>
+              <w:numPr>
+                <w:ilvl w:val="1"/>
+                <w:numId w:val="10"/>
+              </w:numPr>
+              <w:spacing w:line="240" w:lineRule="auto"/>
+              <w:jc w:val="left"/>
+              <w:rPr>
+                <w:highlight w:val="yellow"/>
+              </w:rPr>
+            </w:pPr>
+            <w:r>
+              <w:rPr>
+                <w:highlight w:val="yellow"/>
+              </w:rPr>
+              <w:t xml:space="preserve">Essai avec 0,2 et 4 masses. </w:t>
             </w:r>
           </w:p>
           <w:p>
@@ -526,16 +592,14 @@
               <w:rPr>
                 <w:highlight w:val="yellow"/>
               </w:rPr>
-              <w:t xml:space="preserve">Afficher la courbe </w:t>
-            </w:r>
-            <w:proofErr w:type="spellStart"/>
+              <w:t>Afficher l</w:t>
+            </w:r>
             <w:r>
               <w:rPr>
                 <w:highlight w:val="yellow"/>
               </w:rPr>
-              <w:t>xxxx</w:t>
-            </w:r>
-            <w:proofErr w:type="spellEnd"/>
+              <w:t xml:space="preserve">es courbes. </w:t>
+            </w:r>
             <w:r>
               <w:rPr>
                 <w:highlight w:val="yellow"/>
@@ -554,7 +618,25 @@
               <w:jc w:val="left"/>
             </w:pPr>
             <w:r>
-              <w:t>Commenter le courbe obtenue.</w:t>
+              <w:t>Commenter le</w:t>
+            </w:r>
+            <w:r>
+              <w:t>s</w:t>
+            </w:r>
+            <w:r>
+              <w:t xml:space="preserve"> courbe</w:t>
+            </w:r>
+            <w:r>
+              <w:t>s</w:t>
+            </w:r>
+            <w:r>
+              <w:t xml:space="preserve"> obtenue</w:t>
+            </w:r>
+            <w:r>
+              <w:t>s</w:t>
+            </w:r>
+            <w:r>
+              <w:t>.</w:t>
             </w:r>
           </w:p>
         </w:tc>
@@ -670,7 +752,19 @@
               <w:rPr>
                 <w:highlight w:val="yellow"/>
               </w:rPr>
-              <w:t>Prendre connaissance de la Fiche ** (Ingénierie Systèmes – Diagramme des exigences).</w:t>
+              <w:t xml:space="preserve">Prendre connaissance de la Fiche </w:t>
+            </w:r>
+            <w:r>
+              <w:rPr>
+                <w:highlight w:val="yellow"/>
+              </w:rPr>
+              <w:t>5</w:t>
+            </w:r>
+            <w:r>
+              <w:rPr>
+                <w:highlight w:val="yellow"/>
+              </w:rPr>
+              <w:t xml:space="preserve"> (Ingénierie Systèmes – Diagramme des exigences).</w:t>
             </w:r>
           </w:p>
           <w:p>
@@ -687,7 +781,13 @@
               <w:rPr>
                 <w:highlight w:val="yellow"/>
               </w:rPr>
-              <w:t>L’exigence ** est-elle respectée ?</w:t>
+              <w:t xml:space="preserve">Les </w:t>
+            </w:r>
+            <w:r>
+              <w:rPr>
+                <w:highlight w:val="yellow"/>
+              </w:rPr>
+              <w:t>critères de l’exigence 2 sont-ils respectés ?</w:t>
             </w:r>
           </w:p>
         </w:tc>

--- a/01_MiseEnService/04_CoMAX_01_MiseEnService.docx
+++ b/01_MiseEnService/04_CoMAX_01_MiseEnService.docx
@@ -12,11 +12,9 @@
       <w:r>
         <w:t xml:space="preserve">de </w:t>
       </w:r>
-      <w:proofErr w:type="spellStart"/>
       <w:r>
         <w:t>CoMAX</w:t>
       </w:r>
-      <w:proofErr w:type="spellEnd"/>
       <w:r>
         <w:t xml:space="preserve"> – 20 minutes</w:t>
       </w:r>
@@ -308,11 +306,9 @@
             <w:r>
               <w:t xml:space="preserve"> </w:t>
             </w:r>
-            <w:proofErr w:type="spellStart"/>
             <w:r>
               <w:t>CoMAX</w:t>
             </w:r>
-            <w:proofErr w:type="spellEnd"/>
             <w:r>
               <w:t>).</w:t>
             </w:r>
@@ -506,13 +502,7 @@
               <w:rPr>
                 <w:highlight w:val="yellow"/>
               </w:rPr>
-              <w:t>Asservissement en vitesse : KP = 3000</w:t>
-            </w:r>
-            <w:r>
-              <w:rPr>
-                <w:highlight w:val="yellow"/>
-              </w:rPr>
-              <w:t> ;</w:t>
+              <w:t>Mode asservissement : Vitesse</w:t>
             </w:r>
           </w:p>
           <w:p>
@@ -532,7 +522,7 @@
               <w:rPr>
                 <w:highlight w:val="yellow"/>
               </w:rPr>
-              <w:t>Mode asservissement : Vitesse</w:t>
+              <w:t>Vitesse de consigne : 3000 tours/min</w:t>
             </w:r>
           </w:p>
           <w:p>
@@ -552,7 +542,7 @@
               <w:rPr>
                 <w:highlight w:val="yellow"/>
               </w:rPr>
-              <w:t>Vitesse de consigne : 3000 tours/min</w:t>
+              <w:t>1 échantillon toutes les 5 ms.</w:t>
             </w:r>
           </w:p>
           <w:p>
@@ -572,7 +562,31 @@
               <w:rPr>
                 <w:highlight w:val="yellow"/>
               </w:rPr>
-              <w:t xml:space="preserve">Essai avec 0,2 et 4 masses. </w:t>
+              <w:t>Essai avec 0</w:t>
+            </w:r>
+            <w:r>
+              <w:rPr>
+                <w:highlight w:val="yellow"/>
+              </w:rPr>
+              <w:t xml:space="preserve"> masse de 1kg, 2 masses de 1kg</w:t>
+            </w:r>
+            <w:r>
+              <w:rPr>
+                <w:highlight w:val="yellow"/>
+              </w:rPr>
+              <w:t xml:space="preserve"> et 4 masses</w:t>
+            </w:r>
+            <w:r>
+              <w:rPr>
+                <w:highlight w:val="yellow"/>
+              </w:rPr>
+              <w:t xml:space="preserve"> (de 1kg)</w:t>
+            </w:r>
+            <w:r>
+              <w:rPr>
+                <w:highlight w:val="yellow"/>
+              </w:rPr>
+              <w:t xml:space="preserve">. </w:t>
             </w:r>
           </w:p>
           <w:p>
@@ -598,13 +612,13 @@
               <w:rPr>
                 <w:highlight w:val="yellow"/>
               </w:rPr>
-              <w:t xml:space="preserve">es courbes. </w:t>
+              <w:t>es courbes</w:t>
             </w:r>
             <w:r>
               <w:rPr>
                 <w:highlight w:val="yellow"/>
               </w:rPr>
-              <w:t>.</w:t>
+              <w:t xml:space="preserve"> de consigne de vitesse ainsi que la vitesse mesurée.</w:t>
             </w:r>
           </w:p>
           <w:p>
@@ -1328,7 +1342,6 @@
               <w:sz w:val="18"/>
             </w:rPr>
           </w:pPr>
-          <w:proofErr w:type="spellStart"/>
           <w:r>
             <w:rPr>
               <w:i/>
@@ -1336,7 +1349,6 @@
             </w:rPr>
             <w:t>CoMAX</w:t>
           </w:r>
-          <w:proofErr w:type="spellEnd"/>
         </w:p>
         <w:p>
           <w:pPr>

--- a/01_MiseEnService/04_CoMAX_01_MiseEnService.docx
+++ b/01_MiseEnService/04_CoMAX_01_MiseEnService.docx
@@ -12,9 +12,11 @@
       <w:r>
         <w:t xml:space="preserve">de </w:t>
       </w:r>
+      <w:proofErr w:type="spellStart"/>
       <w:r>
         <w:t>CoMAX</w:t>
       </w:r>
+      <w:proofErr w:type="spellEnd"/>
       <w:r>
         <w:t xml:space="preserve"> – 20 minutes</w:t>
       </w:r>
@@ -306,9 +308,11 @@
             <w:r>
               <w:t xml:space="preserve"> </w:t>
             </w:r>
+            <w:proofErr w:type="spellStart"/>
             <w:r>
               <w:t>CoMAX</w:t>
             </w:r>
+            <w:proofErr w:type="spellEnd"/>
             <w:r>
               <w:t>).</w:t>
             </w:r>
@@ -422,17 +426,7 @@
                 <w:sz w:val="22"/>
                 <w:szCs w:val="24"/>
               </w:rPr>
-              <w:t xml:space="preserve">Activité </w:t>
-            </w:r>
-            <w:r>
-              <w:rPr>
-                <w:rFonts w:ascii="Tw Cen MT" w:hAnsi="Tw Cen MT"/>
-                <w:b/>
-                <w:bCs/>
-                <w:sz w:val="22"/>
-                <w:szCs w:val="24"/>
-              </w:rPr>
-              <w:t>2</w:t>
+              <w:t>Activité 2</w:t>
             </w:r>
           </w:p>
           <w:p>
@@ -444,44 +438,23 @@
               </w:numPr>
               <w:spacing w:line="240" w:lineRule="auto"/>
               <w:jc w:val="left"/>
-              <w:rPr>
-                <w:highlight w:val="yellow"/>
-              </w:rPr>
             </w:pPr>
             <w:r>
-              <w:rPr>
-                <w:highlight w:val="yellow"/>
-              </w:rPr>
               <w:t>En utilisant la fiche 3, r</w:t>
             </w:r>
             <w:r>
-              <w:rPr>
-                <w:highlight w:val="yellow"/>
-              </w:rPr>
               <w:t xml:space="preserve">éaliser </w:t>
             </w:r>
             <w:r>
-              <w:rPr>
-                <w:highlight w:val="yellow"/>
-              </w:rPr>
               <w:t xml:space="preserve">des </w:t>
             </w:r>
             <w:r>
-              <w:rPr>
-                <w:highlight w:val="yellow"/>
-              </w:rPr>
               <w:t>essai</w:t>
             </w:r>
             <w:r>
-              <w:rPr>
-                <w:highlight w:val="yellow"/>
-              </w:rPr>
               <w:t>s</w:t>
             </w:r>
             <w:r>
-              <w:rPr>
-                <w:highlight w:val="yellow"/>
-              </w:rPr>
               <w:t xml:space="preserve"> dans les conditions suivantes</w:t>
             </w:r>
           </w:p>
@@ -494,14 +467,8 @@
               </w:numPr>
               <w:spacing w:line="240" w:lineRule="auto"/>
               <w:jc w:val="left"/>
-              <w:rPr>
-                <w:highlight w:val="yellow"/>
-              </w:rPr>
             </w:pPr>
             <w:r>
-              <w:rPr>
-                <w:highlight w:val="yellow"/>
-              </w:rPr>
               <w:t>Mode asservissement : Vitesse</w:t>
             </w:r>
           </w:p>
@@ -514,14 +481,8 @@
               </w:numPr>
               <w:spacing w:line="240" w:lineRule="auto"/>
               <w:jc w:val="left"/>
-              <w:rPr>
-                <w:highlight w:val="yellow"/>
-              </w:rPr>
             </w:pPr>
             <w:r>
-              <w:rPr>
-                <w:highlight w:val="yellow"/>
-              </w:rPr>
               <w:t>Vitesse de consigne : 3000 tours/min</w:t>
             </w:r>
           </w:p>
@@ -534,14 +495,8 @@
               </w:numPr>
               <w:spacing w:line="240" w:lineRule="auto"/>
               <w:jc w:val="left"/>
-              <w:rPr>
-                <w:highlight w:val="yellow"/>
-              </w:rPr>
             </w:pPr>
             <w:r>
-              <w:rPr>
-                <w:highlight w:val="yellow"/>
-              </w:rPr>
               <w:t>1 échantillon toutes les 5 ms.</w:t>
             </w:r>
           </w:p>
@@ -554,38 +509,20 @@
               </w:numPr>
               <w:spacing w:line="240" w:lineRule="auto"/>
               <w:jc w:val="left"/>
-              <w:rPr>
-                <w:highlight w:val="yellow"/>
-              </w:rPr>
             </w:pPr>
             <w:r>
-              <w:rPr>
-                <w:highlight w:val="yellow"/>
-              </w:rPr>
               <w:t>Essai avec 0</w:t>
             </w:r>
             <w:r>
-              <w:rPr>
-                <w:highlight w:val="yellow"/>
-              </w:rPr>
               <w:t xml:space="preserve"> masse de 1kg, 2 masses de 1kg</w:t>
             </w:r>
             <w:r>
-              <w:rPr>
-                <w:highlight w:val="yellow"/>
-              </w:rPr>
               <w:t xml:space="preserve"> et 4 masses</w:t>
             </w:r>
             <w:r>
-              <w:rPr>
-                <w:highlight w:val="yellow"/>
-              </w:rPr>
               <w:t xml:space="preserve"> (de 1kg)</w:t>
             </w:r>
             <w:r>
-              <w:rPr>
-                <w:highlight w:val="yellow"/>
-              </w:rPr>
               <w:t xml:space="preserve">. </w:t>
             </w:r>
           </w:p>
@@ -598,26 +535,14 @@
               </w:numPr>
               <w:spacing w:line="240" w:lineRule="auto"/>
               <w:jc w:val="left"/>
-              <w:rPr>
-                <w:highlight w:val="yellow"/>
-              </w:rPr>
             </w:pPr>
             <w:r>
-              <w:rPr>
-                <w:highlight w:val="yellow"/>
-              </w:rPr>
               <w:t>Afficher l</w:t>
             </w:r>
             <w:r>
-              <w:rPr>
-                <w:highlight w:val="yellow"/>
-              </w:rPr>
               <w:t>es courbes</w:t>
             </w:r>
             <w:r>
-              <w:rPr>
-                <w:highlight w:val="yellow"/>
-              </w:rPr>
               <w:t xml:space="preserve"> de consigne de vitesse ainsi que la vitesse mesurée.</w:t>
             </w:r>
           </w:p>
@@ -736,49 +661,7 @@
                 <w:sz w:val="22"/>
                 <w:szCs w:val="24"/>
               </w:rPr>
-              <w:t xml:space="preserve">Activité </w:t>
-            </w:r>
-            <w:r>
-              <w:rPr>
-                <w:rFonts w:ascii="Tw Cen MT" w:hAnsi="Tw Cen MT"/>
-                <w:b/>
-                <w:bCs/>
-                <w:sz w:val="22"/>
-                <w:szCs w:val="24"/>
-              </w:rPr>
-              <w:t>3</w:t>
-            </w:r>
-          </w:p>
-          <w:p>
-            <w:pPr>
-              <w:pStyle w:val="Paragraphedeliste"/>
-              <w:numPr>
-                <w:ilvl w:val="0"/>
-                <w:numId w:val="10"/>
-              </w:numPr>
-              <w:spacing w:line="240" w:lineRule="auto"/>
-              <w:jc w:val="left"/>
-              <w:rPr>
-                <w:highlight w:val="yellow"/>
-              </w:rPr>
-            </w:pPr>
-            <w:r>
-              <w:rPr>
-                <w:highlight w:val="yellow"/>
-              </w:rPr>
-              <w:t xml:space="preserve">Prendre connaissance de la Fiche </w:t>
-            </w:r>
-            <w:r>
-              <w:rPr>
-                <w:highlight w:val="yellow"/>
-              </w:rPr>
-              <w:t>5</w:t>
-            </w:r>
-            <w:r>
-              <w:rPr>
-                <w:highlight w:val="yellow"/>
-              </w:rPr>
-              <w:t xml:space="preserve"> (Ingénierie Systèmes – Diagramme des exigences).</w:t>
+              <w:t>Activité 3</w:t>
             </w:r>
           </w:p>
           <w:p>
@@ -792,16 +675,36 @@
               <w:jc w:val="left"/>
             </w:pPr>
             <w:r>
-              <w:rPr>
-                <w:highlight w:val="yellow"/>
-              </w:rPr>
+              <w:t xml:space="preserve">Prendre connaissance de la Fiche </w:t>
+            </w:r>
+            <w:r>
+              <w:t>5</w:t>
+            </w:r>
+            <w:r>
+              <w:t xml:space="preserve"> (Ingénierie Systèmes – Diagramme des exigences).</w:t>
+            </w:r>
+          </w:p>
+          <w:p>
+            <w:pPr>
+              <w:pStyle w:val="Paragraphedeliste"/>
+              <w:numPr>
+                <w:ilvl w:val="0"/>
+                <w:numId w:val="10"/>
+              </w:numPr>
+              <w:spacing w:line="240" w:lineRule="auto"/>
+              <w:jc w:val="left"/>
+            </w:pPr>
+            <w:r>
               <w:t xml:space="preserve">Les </w:t>
             </w:r>
             <w:r>
-              <w:rPr>
-                <w:highlight w:val="yellow"/>
-              </w:rPr>
-              <w:t>critères de l’exigence 2 sont-ils respectés ?</w:t>
+              <w:t xml:space="preserve">critères de l’exigence </w:t>
+            </w:r>
+            <w:r>
+              <w:t>3 (sous le diagramme)</w:t>
+            </w:r>
+            <w:r>
+              <w:t xml:space="preserve"> sont-ils respectés ?</w:t>
             </w:r>
           </w:p>
         </w:tc>
@@ -1342,6 +1245,7 @@
               <w:sz w:val="18"/>
             </w:rPr>
           </w:pPr>
+          <w:proofErr w:type="spellStart"/>
           <w:r>
             <w:rPr>
               <w:i/>
@@ -1349,6 +1253,7 @@
             </w:rPr>
             <w:t>CoMAX</w:t>
           </w:r>
+          <w:proofErr w:type="spellEnd"/>
         </w:p>
         <w:p>
           <w:pPr>

--- a/01_MiseEnService/04_CoMAX_01_MiseEnService.docx
+++ b/01_MiseEnService/04_CoMAX_01_MiseEnService.docx
@@ -1,6 +1,6 @@
 
 <file path=word/document.xml><?xml version="1.0" encoding="utf-8"?>
-<w:document xmlns:wpc="http://schemas.microsoft.com/office/word/2010/wordprocessingCanvas" xmlns:cx="http://schemas.microsoft.com/office/drawing/2014/chartex" xmlns:cx1="http://schemas.microsoft.com/office/drawing/2015/9/8/chartex" xmlns:cx2="http://schemas.microsoft.com/office/drawing/2015/10/21/chartex" xmlns:cx3="http://schemas.microsoft.com/office/drawing/2016/5/9/chartex" xmlns:cx4="http://schemas.microsoft.com/office/drawing/2016/5/10/chartex" xmlns:cx5="http://schemas.microsoft.com/office/drawing/2016/5/11/chartex" xmlns:cx6="http://schemas.microsoft.com/office/drawing/2016/5/12/chartex" xmlns:cx7="http://schemas.microsoft.com/office/drawing/2016/5/13/chartex" xmlns:cx8="http://schemas.microsoft.com/office/drawing/2016/5/14/chartex" xmlns:mc="http://schemas.openxmlformats.org/markup-compatibility/2006" xmlns:aink="http://schemas.microsoft.com/office/drawing/2016/ink" xmlns:am3d="http://schemas.microsoft.com/office/drawing/2017/model3d" xmlns:o="urn:schemas-microsoft-com:office:office" xmlns:oel="http://schemas.microsoft.com/office/2019/extlst" xmlns:r="http://schemas.openxmlformats.org/officeDocument/2006/relationships" xmlns:m="http://schemas.openxmlformats.org/officeDocument/2006/math" xmlns:v="urn:schemas-microsoft-com:vml" xmlns:wp14="http://schemas.microsoft.com/office/word/2010/wordprocessingDrawing" xmlns:wp="http://schemas.openxmlformats.org/drawingml/2006/wordprocessingDrawing" xmlns:w10="urn:schemas-microsoft-com:office:word" xmlns:w="http://schemas.openxmlformats.org/wordprocessingml/2006/main" xmlns:w14="http://schemas.microsoft.com/office/word/2010/wordml" xmlns:w15="http://schemas.microsoft.com/office/word/2012/wordml" xmlns:w16cex="http://schemas.microsoft.com/office/word/2018/wordml/cex" xmlns:w16cid="http://schemas.microsoft.com/office/word/2016/wordml/cid" xmlns:w16="http://schemas.microsoft.com/office/word/2018/wordml" xmlns:w16sdtdh="http://schemas.microsoft.com/office/word/2020/wordml/sdtdatahash" xmlns:w16se="http://schemas.microsoft.com/office/word/2015/wordml/symex" xmlns:wpg="http://schemas.microsoft.com/office/word/2010/wordprocessingGroup" xmlns:wpi="http://schemas.microsoft.com/office/word/2010/wordprocessingInk" xmlns:wne="http://schemas.microsoft.com/office/word/2006/wordml" xmlns:wps="http://schemas.microsoft.com/office/word/2010/wordprocessingShape" mc:Ignorable="w14 w15 w16se w16cid w16 w16cex w16sdtdh wp14">
+<w:document xmlns:wpc="http://schemas.microsoft.com/office/word/2010/wordprocessingCanvas" xmlns:cx="http://schemas.microsoft.com/office/drawing/2014/chartex" xmlns:cx1="http://schemas.microsoft.com/office/drawing/2015/9/8/chartex" xmlns:mc="http://schemas.openxmlformats.org/markup-compatibility/2006" xmlns:o="urn:schemas-microsoft-com:office:office" xmlns:r="http://schemas.openxmlformats.org/officeDocument/2006/relationships" xmlns:m="http://schemas.openxmlformats.org/officeDocument/2006/math" xmlns:v="urn:schemas-microsoft-com:vml" xmlns:wp14="http://schemas.microsoft.com/office/word/2010/wordprocessingDrawing" xmlns:wp="http://schemas.openxmlformats.org/drawingml/2006/wordprocessingDrawing" xmlns:w10="urn:schemas-microsoft-com:office:word" xmlns:w="http://schemas.openxmlformats.org/wordprocessingml/2006/main" xmlns:w14="http://schemas.microsoft.com/office/word/2010/wordml" xmlns:w15="http://schemas.microsoft.com/office/word/2012/wordml" xmlns:w16se="http://schemas.microsoft.com/office/word/2015/wordml/symex" xmlns:wpg="http://schemas.microsoft.com/office/word/2010/wordprocessingGroup" xmlns:wpi="http://schemas.microsoft.com/office/word/2010/wordprocessingInk" xmlns:wne="http://schemas.microsoft.com/office/word/2006/wordml" xmlns:wps="http://schemas.microsoft.com/office/word/2010/wordprocessingShape" mc:Ignorable="w14 w15 w16se wp14">
   <w:body>
     <w:p>
       <w:pPr>
@@ -12,11 +12,9 @@
       <w:r>
         <w:t xml:space="preserve">de </w:t>
       </w:r>
-      <w:proofErr w:type="spellStart"/>
       <w:r>
         <w:t>CoMAX</w:t>
       </w:r>
-      <w:proofErr w:type="spellEnd"/>
       <w:r>
         <w:t xml:space="preserve"> – 20 minutes</w:t>
       </w:r>
@@ -38,8 +36,8 @@
         <w:tblLook w:val="04A0" w:firstRow="1" w:lastRow="0" w:firstColumn="1" w:lastColumn="0" w:noHBand="0" w:noVBand="1"/>
       </w:tblPr>
       <w:tblGrid>
-        <w:gridCol w:w="506"/>
-        <w:gridCol w:w="9688"/>
+        <w:gridCol w:w="498"/>
+        <w:gridCol w:w="9696"/>
       </w:tblGrid>
       <w:tr>
         <w:trPr>
@@ -263,6 +261,71 @@
             </w:pPr>
             <w:r>
               <w:rPr>
+                <w:noProof/>
+                <w:lang w:eastAsia="fr-FR"/>
+              </w:rPr>
+              <w:drawing>
+                <wp:anchor distT="0" distB="0" distL="114300" distR="114300" simplePos="0" relativeHeight="251658240" behindDoc="0" locked="0" layoutInCell="1" allowOverlap="1" wp14:anchorId="31A4878E" wp14:editId="510B43A8">
+                  <wp:simplePos x="0" y="0"/>
+                  <wp:positionH relativeFrom="column">
+                    <wp:posOffset>4626610</wp:posOffset>
+                  </wp:positionH>
+                  <wp:positionV relativeFrom="paragraph">
+                    <wp:posOffset>48260</wp:posOffset>
+                  </wp:positionV>
+                  <wp:extent cx="1217295" cy="1284605"/>
+                  <wp:effectExtent l="0" t="0" r="0" b="0"/>
+                  <wp:wrapSquare wrapText="bothSides"/>
+                  <wp:docPr id="4" name="Image 4"/>
+                  <wp:cNvGraphicFramePr>
+                    <a:graphicFrameLocks xmlns:a="http://schemas.openxmlformats.org/drawingml/2006/main" noChangeAspect="1"/>
+                  </wp:cNvGraphicFramePr>
+                  <a:graphic xmlns:a="http://schemas.openxmlformats.org/drawingml/2006/main">
+                    <a:graphicData uri="http://schemas.openxmlformats.org/drawingml/2006/picture">
+                      <pic:pic xmlns:pic="http://schemas.openxmlformats.org/drawingml/2006/picture">
+                        <pic:nvPicPr>
+                          <pic:cNvPr id="0" name="Picture 3"/>
+                          <pic:cNvPicPr>
+                            <a:picLocks noChangeAspect="1" noChangeArrowheads="1"/>
+                          </pic:cNvPicPr>
+                        </pic:nvPicPr>
+                        <pic:blipFill>
+                          <a:blip r:embed="rId7" cstate="print">
+                            <a:extLst>
+                              <a:ext uri="{28A0092B-C50C-407E-A947-70E740481C1C}">
+                                <a14:useLocalDpi xmlns:a14="http://schemas.microsoft.com/office/drawing/2010/main" val="0"/>
+                              </a:ext>
+                            </a:extLst>
+                          </a:blip>
+                          <a:srcRect/>
+                          <a:stretch>
+                            <a:fillRect/>
+                          </a:stretch>
+                        </pic:blipFill>
+                        <pic:spPr bwMode="auto">
+                          <a:xfrm>
+                            <a:off x="0" y="0"/>
+                            <a:ext cx="1217295" cy="1284605"/>
+                          </a:xfrm>
+                          <a:prstGeom prst="rect">
+                            <a:avLst/>
+                          </a:prstGeom>
+                          <a:noFill/>
+                        </pic:spPr>
+                      </pic:pic>
+                    </a:graphicData>
+                  </a:graphic>
+                  <wp14:sizeRelH relativeFrom="margin">
+                    <wp14:pctWidth>0</wp14:pctWidth>
+                  </wp14:sizeRelH>
+                  <wp14:sizeRelV relativeFrom="margin">
+                    <wp14:pctHeight>0</wp14:pctHeight>
+                  </wp14:sizeRelV>
+                </wp:anchor>
+              </w:drawing>
+            </w:r>
+            <w:r>
+              <w:rPr>
                 <w:rFonts w:ascii="Tw Cen MT" w:hAnsi="Tw Cen MT"/>
                 <w:b/>
                 <w:bCs/>
@@ -308,13 +371,62 @@
             <w:r>
               <w:t xml:space="preserve"> </w:t>
             </w:r>
-            <w:proofErr w:type="spellStart"/>
             <w:r>
               <w:t>CoMAX</w:t>
             </w:r>
-            <w:proofErr w:type="spellEnd"/>
             <w:r>
               <w:t>).</w:t>
+            </w:r>
+          </w:p>
+          <w:p>
+            <w:pPr>
+              <w:pStyle w:val="Paragraphedeliste"/>
+              <w:numPr>
+                <w:ilvl w:val="1"/>
+                <w:numId w:val="10"/>
+              </w:numPr>
+              <w:spacing w:line="240" w:lineRule="auto"/>
+              <w:jc w:val="left"/>
+            </w:pPr>
+            <w:r>
+              <w:t>Réaliser la « Mise sous tension » et la « connexion »</w:t>
+            </w:r>
+          </w:p>
+          <w:p>
+            <w:pPr>
+              <w:pStyle w:val="Paragraphedeliste"/>
+              <w:numPr>
+                <w:ilvl w:val="1"/>
+                <w:numId w:val="10"/>
+              </w:numPr>
+              <w:spacing w:line="240" w:lineRule="auto"/>
+              <w:jc w:val="left"/>
+            </w:pPr>
+            <w:r>
+              <w:t xml:space="preserve">Manipuler (monter et descendre) la </w:t>
+            </w:r>
+            <w:r>
+              <w:rPr>
+                <w:b/>
+              </w:rPr>
+              <w:t>poignée</w:t>
+            </w:r>
+            <w:r>
+              <w:t xml:space="preserve"> du CoMAX avec et sans Boucle collaborative. </w:t>
+            </w:r>
+          </w:p>
+          <w:p>
+            <w:pPr>
+              <w:pStyle w:val="Paragraphedeliste"/>
+              <w:numPr>
+                <w:ilvl w:val="1"/>
+                <w:numId w:val="10"/>
+              </w:numPr>
+              <w:spacing w:line="240" w:lineRule="auto"/>
+              <w:jc w:val="left"/>
+            </w:pPr>
+            <w:r>
+              <w:t>Désactiver la boucle collaborative.</w:t>
             </w:r>
           </w:p>
           <w:p>
@@ -467,11 +579,19 @@
               </w:numPr>
               <w:spacing w:line="240" w:lineRule="auto"/>
               <w:jc w:val="left"/>
+              <w:rPr>
+                <w:b/>
+              </w:rPr>
             </w:pPr>
-            <w:r>
+            <w:bookmarkStart w:id="0" w:name="_GoBack"/>
+            <w:r>
+              <w:rPr>
+                <w:b/>
+              </w:rPr>
               <w:t>Mode asservissement : Vitesse</w:t>
             </w:r>
           </w:p>
+          <w:bookmarkEnd w:id="0"/>
           <w:p>
             <w:pPr>
               <w:pStyle w:val="Paragraphedeliste"/>
@@ -890,8 +1010,13 @@
               <w:spacing w:line="240" w:lineRule="auto"/>
               <w:jc w:val="left"/>
             </w:pPr>
-            <w:r>
-              <w:t>garder des copies d’écran dans PowerPoint ou Word</w:t>
+            <w:proofErr w:type="gramStart"/>
+            <w:r>
+              <w:t>garder</w:t>
+            </w:r>
+            <w:proofErr w:type="gramEnd"/>
+            <w:r>
+              <w:t xml:space="preserve"> des copies d’écran dans PowerPoint ou Word</w:t>
             </w:r>
           </w:p>
           <w:p>
@@ -928,12 +1053,12 @@
     </w:tbl>
     <w:p/>
     <w:sectPr>
-      <w:headerReference w:type="even" r:id="rId7"/>
-      <w:headerReference w:type="default" r:id="rId8"/>
-      <w:footerReference w:type="even" r:id="rId9"/>
-      <w:footerReference w:type="default" r:id="rId10"/>
-      <w:headerReference w:type="first" r:id="rId11"/>
-      <w:footerReference w:type="first" r:id="rId12"/>
+      <w:headerReference w:type="even" r:id="rId8"/>
+      <w:headerReference w:type="default" r:id="rId9"/>
+      <w:footerReference w:type="even" r:id="rId10"/>
+      <w:footerReference w:type="default" r:id="rId11"/>
+      <w:headerReference w:type="first" r:id="rId12"/>
+      <w:footerReference w:type="first" r:id="rId13"/>
       <w:type w:val="continuous"/>
       <w:pgSz w:w="11906" w:h="16838"/>
       <w:pgMar w:top="1276" w:right="851" w:bottom="992" w:left="851" w:header="709" w:footer="266" w:gutter="0"/>
@@ -946,7 +1071,7 @@
 </file>
 
 <file path=word/endnotes.xml><?xml version="1.0" encoding="utf-8"?>
-<w:endnotes xmlns:wpc="http://schemas.microsoft.com/office/word/2010/wordprocessingCanvas" xmlns:cx="http://schemas.microsoft.com/office/drawing/2014/chartex" xmlns:cx1="http://schemas.microsoft.com/office/drawing/2015/9/8/chartex" xmlns:cx2="http://schemas.microsoft.com/office/drawing/2015/10/21/chartex" xmlns:cx3="http://schemas.microsoft.com/office/drawing/2016/5/9/chartex" xmlns:cx4="http://schemas.microsoft.com/office/drawing/2016/5/10/chartex" xmlns:cx5="http://schemas.microsoft.com/office/drawing/2016/5/11/chartex" xmlns:cx6="http://schemas.microsoft.com/office/drawing/2016/5/12/chartex" xmlns:cx7="http://schemas.microsoft.com/office/drawing/2016/5/13/chartex" xmlns:cx8="http://schemas.microsoft.com/office/drawing/2016/5/14/chartex" xmlns:mc="http://schemas.openxmlformats.org/markup-compatibility/2006" xmlns:aink="http://schemas.microsoft.com/office/drawing/2016/ink" xmlns:am3d="http://schemas.microsoft.com/office/drawing/2017/model3d" xmlns:o="urn:schemas-microsoft-com:office:office" xmlns:oel="http://schemas.microsoft.com/office/2019/extlst" xmlns:r="http://schemas.openxmlformats.org/officeDocument/2006/relationships" xmlns:m="http://schemas.openxmlformats.org/officeDocument/2006/math" xmlns:v="urn:schemas-microsoft-com:vml" xmlns:wp14="http://schemas.microsoft.com/office/word/2010/wordprocessingDrawing" xmlns:wp="http://schemas.openxmlformats.org/drawingml/2006/wordprocessingDrawing" xmlns:w10="urn:schemas-microsoft-com:office:word" xmlns:w="http://schemas.openxmlformats.org/wordprocessingml/2006/main" xmlns:w14="http://schemas.microsoft.com/office/word/2010/wordml" xmlns:w15="http://schemas.microsoft.com/office/word/2012/wordml" xmlns:w16cex="http://schemas.microsoft.com/office/word/2018/wordml/cex" xmlns:w16cid="http://schemas.microsoft.com/office/word/2016/wordml/cid" xmlns:w16="http://schemas.microsoft.com/office/word/2018/wordml" xmlns:w16sdtdh="http://schemas.microsoft.com/office/word/2020/wordml/sdtdatahash" xmlns:w16se="http://schemas.microsoft.com/office/word/2015/wordml/symex" xmlns:wpg="http://schemas.microsoft.com/office/word/2010/wordprocessingGroup" xmlns:wpi="http://schemas.microsoft.com/office/word/2010/wordprocessingInk" xmlns:wne="http://schemas.microsoft.com/office/word/2006/wordml" xmlns:wps="http://schemas.microsoft.com/office/word/2010/wordprocessingShape" mc:Ignorable="w14 w15 w16se w16cid w16 w16cex w16sdtdh wp14">
+<w:endnotes xmlns:wpc="http://schemas.microsoft.com/office/word/2010/wordprocessingCanvas" xmlns:cx="http://schemas.microsoft.com/office/drawing/2014/chartex" xmlns:cx1="http://schemas.microsoft.com/office/drawing/2015/9/8/chartex" xmlns:mc="http://schemas.openxmlformats.org/markup-compatibility/2006" xmlns:o="urn:schemas-microsoft-com:office:office" xmlns:r="http://schemas.openxmlformats.org/officeDocument/2006/relationships" xmlns:m="http://schemas.openxmlformats.org/officeDocument/2006/math" xmlns:v="urn:schemas-microsoft-com:vml" xmlns:wp14="http://schemas.microsoft.com/office/word/2010/wordprocessingDrawing" xmlns:wp="http://schemas.openxmlformats.org/drawingml/2006/wordprocessingDrawing" xmlns:w10="urn:schemas-microsoft-com:office:word" xmlns:w="http://schemas.openxmlformats.org/wordprocessingml/2006/main" xmlns:w14="http://schemas.microsoft.com/office/word/2010/wordml" xmlns:w15="http://schemas.microsoft.com/office/word/2012/wordml" xmlns:w16se="http://schemas.microsoft.com/office/word/2015/wordml/symex" xmlns:wpg="http://schemas.microsoft.com/office/word/2010/wordprocessingGroup" xmlns:wpi="http://schemas.microsoft.com/office/word/2010/wordprocessingInk" xmlns:wne="http://schemas.microsoft.com/office/word/2006/wordml" xmlns:wps="http://schemas.microsoft.com/office/word/2010/wordprocessingShape" mc:Ignorable="w14 w15 w16se wp14">
   <w:endnote w:type="separator" w:id="-1">
     <w:p>
       <w:pPr>
@@ -971,7 +1096,7 @@
 </file>
 
 <file path=word/footer1.xml><?xml version="1.0" encoding="utf-8"?>
-<w:ftr xmlns:wpc="http://schemas.microsoft.com/office/word/2010/wordprocessingCanvas" xmlns:cx="http://schemas.microsoft.com/office/drawing/2014/chartex" xmlns:cx1="http://schemas.microsoft.com/office/drawing/2015/9/8/chartex" xmlns:cx2="http://schemas.microsoft.com/office/drawing/2015/10/21/chartex" xmlns:cx3="http://schemas.microsoft.com/office/drawing/2016/5/9/chartex" xmlns:cx4="http://schemas.microsoft.com/office/drawing/2016/5/10/chartex" xmlns:cx5="http://schemas.microsoft.com/office/drawing/2016/5/11/chartex" xmlns:cx6="http://schemas.microsoft.com/office/drawing/2016/5/12/chartex" xmlns:cx7="http://schemas.microsoft.com/office/drawing/2016/5/13/chartex" xmlns:cx8="http://schemas.microsoft.com/office/drawing/2016/5/14/chartex" xmlns:mc="http://schemas.openxmlformats.org/markup-compatibility/2006" xmlns:aink="http://schemas.microsoft.com/office/drawing/2016/ink" xmlns:am3d="http://schemas.microsoft.com/office/drawing/2017/model3d" xmlns:o="urn:schemas-microsoft-com:office:office" xmlns:oel="http://schemas.microsoft.com/office/2019/extlst" xmlns:r="http://schemas.openxmlformats.org/officeDocument/2006/relationships" xmlns:m="http://schemas.openxmlformats.org/officeDocument/2006/math" xmlns:v="urn:schemas-microsoft-com:vml" xmlns:wp14="http://schemas.microsoft.com/office/word/2010/wordprocessingDrawing" xmlns:wp="http://schemas.openxmlformats.org/drawingml/2006/wordprocessingDrawing" xmlns:w10="urn:schemas-microsoft-com:office:word" xmlns:w="http://schemas.openxmlformats.org/wordprocessingml/2006/main" xmlns:w14="http://schemas.microsoft.com/office/word/2010/wordml" xmlns:w15="http://schemas.microsoft.com/office/word/2012/wordml" xmlns:w16cex="http://schemas.microsoft.com/office/word/2018/wordml/cex" xmlns:w16cid="http://schemas.microsoft.com/office/word/2016/wordml/cid" xmlns:w16="http://schemas.microsoft.com/office/word/2018/wordml" xmlns:w16sdtdh="http://schemas.microsoft.com/office/word/2020/wordml/sdtdatahash" xmlns:w16se="http://schemas.microsoft.com/office/word/2015/wordml/symex" xmlns:wpg="http://schemas.microsoft.com/office/word/2010/wordprocessingGroup" xmlns:wpi="http://schemas.microsoft.com/office/word/2010/wordprocessingInk" xmlns:wne="http://schemas.microsoft.com/office/word/2006/wordml" xmlns:wps="http://schemas.microsoft.com/office/word/2010/wordprocessingShape" mc:Ignorable="w14 w15 w16se w16cid w16 w16cex w16sdtdh wp14">
+<w:ftr xmlns:wpc="http://schemas.microsoft.com/office/word/2010/wordprocessingCanvas" xmlns:cx="http://schemas.microsoft.com/office/drawing/2014/chartex" xmlns:cx1="http://schemas.microsoft.com/office/drawing/2015/9/8/chartex" xmlns:mc="http://schemas.openxmlformats.org/markup-compatibility/2006" xmlns:o="urn:schemas-microsoft-com:office:office" xmlns:r="http://schemas.openxmlformats.org/officeDocument/2006/relationships" xmlns:m="http://schemas.openxmlformats.org/officeDocument/2006/math" xmlns:v="urn:schemas-microsoft-com:vml" xmlns:wp14="http://schemas.microsoft.com/office/word/2010/wordprocessingDrawing" xmlns:wp="http://schemas.openxmlformats.org/drawingml/2006/wordprocessingDrawing" xmlns:w10="urn:schemas-microsoft-com:office:word" xmlns:w="http://schemas.openxmlformats.org/wordprocessingml/2006/main" xmlns:w14="http://schemas.microsoft.com/office/word/2010/wordml" xmlns:w15="http://schemas.microsoft.com/office/word/2012/wordml" xmlns:w16se="http://schemas.microsoft.com/office/word/2015/wordml/symex" xmlns:wpg="http://schemas.microsoft.com/office/word/2010/wordprocessingGroup" xmlns:wpi="http://schemas.microsoft.com/office/word/2010/wordprocessingInk" xmlns:wne="http://schemas.microsoft.com/office/word/2006/wordml" xmlns:wps="http://schemas.microsoft.com/office/word/2010/wordprocessingShape" mc:Ignorable="w14 w15 w16se wp14">
   <w:p>
     <w:pPr>
       <w:pStyle w:val="Pieddepage"/>
@@ -981,7 +1106,7 @@
 </file>
 
 <file path=word/footer2.xml><?xml version="1.0" encoding="utf-8"?>
-<w:ftr xmlns:wpc="http://schemas.microsoft.com/office/word/2010/wordprocessingCanvas" xmlns:cx="http://schemas.microsoft.com/office/drawing/2014/chartex" xmlns:cx1="http://schemas.microsoft.com/office/drawing/2015/9/8/chartex" xmlns:cx2="http://schemas.microsoft.com/office/drawing/2015/10/21/chartex" xmlns:cx3="http://schemas.microsoft.com/office/drawing/2016/5/9/chartex" xmlns:cx4="http://schemas.microsoft.com/office/drawing/2016/5/10/chartex" xmlns:cx5="http://schemas.microsoft.com/office/drawing/2016/5/11/chartex" xmlns:cx6="http://schemas.microsoft.com/office/drawing/2016/5/12/chartex" xmlns:cx7="http://schemas.microsoft.com/office/drawing/2016/5/13/chartex" xmlns:cx8="http://schemas.microsoft.com/office/drawing/2016/5/14/chartex" xmlns:mc="http://schemas.openxmlformats.org/markup-compatibility/2006" xmlns:aink="http://schemas.microsoft.com/office/drawing/2016/ink" xmlns:am3d="http://schemas.microsoft.com/office/drawing/2017/model3d" xmlns:o="urn:schemas-microsoft-com:office:office" xmlns:oel="http://schemas.microsoft.com/office/2019/extlst" xmlns:r="http://schemas.openxmlformats.org/officeDocument/2006/relationships" xmlns:m="http://schemas.openxmlformats.org/officeDocument/2006/math" xmlns:v="urn:schemas-microsoft-com:vml" xmlns:wp14="http://schemas.microsoft.com/office/word/2010/wordprocessingDrawing" xmlns:wp="http://schemas.openxmlformats.org/drawingml/2006/wordprocessingDrawing" xmlns:w10="urn:schemas-microsoft-com:office:word" xmlns:w="http://schemas.openxmlformats.org/wordprocessingml/2006/main" xmlns:w14="http://schemas.microsoft.com/office/word/2010/wordml" xmlns:w15="http://schemas.microsoft.com/office/word/2012/wordml" xmlns:w16cex="http://schemas.microsoft.com/office/word/2018/wordml/cex" xmlns:w16cid="http://schemas.microsoft.com/office/word/2016/wordml/cid" xmlns:w16="http://schemas.microsoft.com/office/word/2018/wordml" xmlns:w16sdtdh="http://schemas.microsoft.com/office/word/2020/wordml/sdtdatahash" xmlns:w16se="http://schemas.microsoft.com/office/word/2015/wordml/symex" xmlns:wpg="http://schemas.microsoft.com/office/word/2010/wordprocessingGroup" xmlns:wpi="http://schemas.microsoft.com/office/word/2010/wordprocessingInk" xmlns:wne="http://schemas.microsoft.com/office/word/2006/wordml" xmlns:wps="http://schemas.microsoft.com/office/word/2010/wordprocessingShape" mc:Ignorable="w14 w15 w16se w16cid w16 w16cex w16sdtdh wp14">
+<w:ftr xmlns:wpc="http://schemas.microsoft.com/office/word/2010/wordprocessingCanvas" xmlns:cx="http://schemas.microsoft.com/office/drawing/2014/chartex" xmlns:cx1="http://schemas.microsoft.com/office/drawing/2015/9/8/chartex" xmlns:mc="http://schemas.openxmlformats.org/markup-compatibility/2006" xmlns:o="urn:schemas-microsoft-com:office:office" xmlns:r="http://schemas.openxmlformats.org/officeDocument/2006/relationships" xmlns:m="http://schemas.openxmlformats.org/officeDocument/2006/math" xmlns:v="urn:schemas-microsoft-com:vml" xmlns:wp14="http://schemas.microsoft.com/office/word/2010/wordprocessingDrawing" xmlns:wp="http://schemas.openxmlformats.org/drawingml/2006/wordprocessingDrawing" xmlns:w10="urn:schemas-microsoft-com:office:word" xmlns:w="http://schemas.openxmlformats.org/wordprocessingml/2006/main" xmlns:w14="http://schemas.microsoft.com/office/word/2010/wordml" xmlns:w15="http://schemas.microsoft.com/office/word/2012/wordml" xmlns:w16se="http://schemas.microsoft.com/office/word/2015/wordml/symex" xmlns:wpg="http://schemas.microsoft.com/office/word/2010/wordprocessingGroup" xmlns:wpi="http://schemas.microsoft.com/office/word/2010/wordprocessingInk" xmlns:wne="http://schemas.microsoft.com/office/word/2006/wordml" xmlns:wps="http://schemas.microsoft.com/office/word/2010/wordprocessingShape" mc:Ignorable="w14 w15 w16se wp14">
   <w:tbl>
     <w:tblPr>
       <w:tblStyle w:val="Grilledutableau"/>
@@ -1081,7 +1206,7 @@
               <w:b/>
               <w:noProof/>
             </w:rPr>
-            <w:t>4</w:t>
+            <w:t>2</w:t>
           </w:r>
           <w:r>
             <w:rPr>
@@ -1141,7 +1266,7 @@
 </file>
 
 <file path=word/footer3.xml><?xml version="1.0" encoding="utf-8"?>
-<w:ftr xmlns:wpc="http://schemas.microsoft.com/office/word/2010/wordprocessingCanvas" xmlns:cx="http://schemas.microsoft.com/office/drawing/2014/chartex" xmlns:cx1="http://schemas.microsoft.com/office/drawing/2015/9/8/chartex" xmlns:cx2="http://schemas.microsoft.com/office/drawing/2015/10/21/chartex" xmlns:cx3="http://schemas.microsoft.com/office/drawing/2016/5/9/chartex" xmlns:cx4="http://schemas.microsoft.com/office/drawing/2016/5/10/chartex" xmlns:cx5="http://schemas.microsoft.com/office/drawing/2016/5/11/chartex" xmlns:cx6="http://schemas.microsoft.com/office/drawing/2016/5/12/chartex" xmlns:cx7="http://schemas.microsoft.com/office/drawing/2016/5/13/chartex" xmlns:cx8="http://schemas.microsoft.com/office/drawing/2016/5/14/chartex" xmlns:mc="http://schemas.openxmlformats.org/markup-compatibility/2006" xmlns:aink="http://schemas.microsoft.com/office/drawing/2016/ink" xmlns:am3d="http://schemas.microsoft.com/office/drawing/2017/model3d" xmlns:o="urn:schemas-microsoft-com:office:office" xmlns:oel="http://schemas.microsoft.com/office/2019/extlst" xmlns:r="http://schemas.openxmlformats.org/officeDocument/2006/relationships" xmlns:m="http://schemas.openxmlformats.org/officeDocument/2006/math" xmlns:v="urn:schemas-microsoft-com:vml" xmlns:wp14="http://schemas.microsoft.com/office/word/2010/wordprocessingDrawing" xmlns:wp="http://schemas.openxmlformats.org/drawingml/2006/wordprocessingDrawing" xmlns:w10="urn:schemas-microsoft-com:office:word" xmlns:w="http://schemas.openxmlformats.org/wordprocessingml/2006/main" xmlns:w14="http://schemas.microsoft.com/office/word/2010/wordml" xmlns:w15="http://schemas.microsoft.com/office/word/2012/wordml" xmlns:w16cex="http://schemas.microsoft.com/office/word/2018/wordml/cex" xmlns:w16cid="http://schemas.microsoft.com/office/word/2016/wordml/cid" xmlns:w16="http://schemas.microsoft.com/office/word/2018/wordml" xmlns:w16sdtdh="http://schemas.microsoft.com/office/word/2020/wordml/sdtdatahash" xmlns:w16se="http://schemas.microsoft.com/office/word/2015/wordml/symex" xmlns:wpg="http://schemas.microsoft.com/office/word/2010/wordprocessingGroup" xmlns:wpi="http://schemas.microsoft.com/office/word/2010/wordprocessingInk" xmlns:wne="http://schemas.microsoft.com/office/word/2006/wordml" xmlns:wps="http://schemas.microsoft.com/office/word/2010/wordprocessingShape" mc:Ignorable="w14 w15 w16se w16cid w16 w16cex w16sdtdh wp14">
+<w:ftr xmlns:wpc="http://schemas.microsoft.com/office/word/2010/wordprocessingCanvas" xmlns:cx="http://schemas.microsoft.com/office/drawing/2014/chartex" xmlns:cx1="http://schemas.microsoft.com/office/drawing/2015/9/8/chartex" xmlns:mc="http://schemas.openxmlformats.org/markup-compatibility/2006" xmlns:o="urn:schemas-microsoft-com:office:office" xmlns:r="http://schemas.openxmlformats.org/officeDocument/2006/relationships" xmlns:m="http://schemas.openxmlformats.org/officeDocument/2006/math" xmlns:v="urn:schemas-microsoft-com:vml" xmlns:wp14="http://schemas.microsoft.com/office/word/2010/wordprocessingDrawing" xmlns:wp="http://schemas.openxmlformats.org/drawingml/2006/wordprocessingDrawing" xmlns:w10="urn:schemas-microsoft-com:office:word" xmlns:w="http://schemas.openxmlformats.org/wordprocessingml/2006/main" xmlns:w14="http://schemas.microsoft.com/office/word/2010/wordml" xmlns:w15="http://schemas.microsoft.com/office/word/2012/wordml" xmlns:w16se="http://schemas.microsoft.com/office/word/2015/wordml/symex" xmlns:wpg="http://schemas.microsoft.com/office/word/2010/wordprocessingGroup" xmlns:wpi="http://schemas.microsoft.com/office/word/2010/wordprocessingInk" xmlns:wne="http://schemas.microsoft.com/office/word/2006/wordml" xmlns:wps="http://schemas.microsoft.com/office/word/2010/wordprocessingShape" mc:Ignorable="w14 w15 w16se wp14">
   <w:tbl>
     <w:tblPr>
       <w:tblStyle w:val="Grilledutableau"/>
@@ -1245,7 +1370,6 @@
               <w:sz w:val="18"/>
             </w:rPr>
           </w:pPr>
-          <w:proofErr w:type="spellStart"/>
           <w:r>
             <w:rPr>
               <w:i/>
@@ -1253,7 +1377,6 @@
             </w:rPr>
             <w:t>CoMAX</w:t>
           </w:r>
-          <w:proofErr w:type="spellEnd"/>
         </w:p>
         <w:p>
           <w:pPr>
@@ -1284,7 +1407,7 @@
 </file>
 
 <file path=word/footnotes.xml><?xml version="1.0" encoding="utf-8"?>
-<w:footnotes xmlns:wpc="http://schemas.microsoft.com/office/word/2010/wordprocessingCanvas" xmlns:cx="http://schemas.microsoft.com/office/drawing/2014/chartex" xmlns:cx1="http://schemas.microsoft.com/office/drawing/2015/9/8/chartex" xmlns:cx2="http://schemas.microsoft.com/office/drawing/2015/10/21/chartex" xmlns:cx3="http://schemas.microsoft.com/office/drawing/2016/5/9/chartex" xmlns:cx4="http://schemas.microsoft.com/office/drawing/2016/5/10/chartex" xmlns:cx5="http://schemas.microsoft.com/office/drawing/2016/5/11/chartex" xmlns:cx6="http://schemas.microsoft.com/office/drawing/2016/5/12/chartex" xmlns:cx7="http://schemas.microsoft.com/office/drawing/2016/5/13/chartex" xmlns:cx8="http://schemas.microsoft.com/office/drawing/2016/5/14/chartex" xmlns:mc="http://schemas.openxmlformats.org/markup-compatibility/2006" xmlns:aink="http://schemas.microsoft.com/office/drawing/2016/ink" xmlns:am3d="http://schemas.microsoft.com/office/drawing/2017/model3d" xmlns:o="urn:schemas-microsoft-com:office:office" xmlns:oel="http://schemas.microsoft.com/office/2019/extlst" xmlns:r="http://schemas.openxmlformats.org/officeDocument/2006/relationships" xmlns:m="http://schemas.openxmlformats.org/officeDocument/2006/math" xmlns:v="urn:schemas-microsoft-com:vml" xmlns:wp14="http://schemas.microsoft.com/office/word/2010/wordprocessingDrawing" xmlns:wp="http://schemas.openxmlformats.org/drawingml/2006/wordprocessingDrawing" xmlns:w10="urn:schemas-microsoft-com:office:word" xmlns:w="http://schemas.openxmlformats.org/wordprocessingml/2006/main" xmlns:w14="http://schemas.microsoft.com/office/word/2010/wordml" xmlns:w15="http://schemas.microsoft.com/office/word/2012/wordml" xmlns:w16cex="http://schemas.microsoft.com/office/word/2018/wordml/cex" xmlns:w16cid="http://schemas.microsoft.com/office/word/2016/wordml/cid" xmlns:w16="http://schemas.microsoft.com/office/word/2018/wordml" xmlns:w16sdtdh="http://schemas.microsoft.com/office/word/2020/wordml/sdtdatahash" xmlns:w16se="http://schemas.microsoft.com/office/word/2015/wordml/symex" xmlns:wpg="http://schemas.microsoft.com/office/word/2010/wordprocessingGroup" xmlns:wpi="http://schemas.microsoft.com/office/word/2010/wordprocessingInk" xmlns:wne="http://schemas.microsoft.com/office/word/2006/wordml" xmlns:wps="http://schemas.microsoft.com/office/word/2010/wordprocessingShape" mc:Ignorable="w14 w15 w16se w16cid w16 w16cex w16sdtdh wp14">
+<w:footnotes xmlns:wpc="http://schemas.microsoft.com/office/word/2010/wordprocessingCanvas" xmlns:cx="http://schemas.microsoft.com/office/drawing/2014/chartex" xmlns:cx1="http://schemas.microsoft.com/office/drawing/2015/9/8/chartex" xmlns:mc="http://schemas.openxmlformats.org/markup-compatibility/2006" xmlns:o="urn:schemas-microsoft-com:office:office" xmlns:r="http://schemas.openxmlformats.org/officeDocument/2006/relationships" xmlns:m="http://schemas.openxmlformats.org/officeDocument/2006/math" xmlns:v="urn:schemas-microsoft-com:vml" xmlns:wp14="http://schemas.microsoft.com/office/word/2010/wordprocessingDrawing" xmlns:wp="http://schemas.openxmlformats.org/drawingml/2006/wordprocessingDrawing" xmlns:w10="urn:schemas-microsoft-com:office:word" xmlns:w="http://schemas.openxmlformats.org/wordprocessingml/2006/main" xmlns:w14="http://schemas.microsoft.com/office/word/2010/wordml" xmlns:w15="http://schemas.microsoft.com/office/word/2012/wordml" xmlns:w16se="http://schemas.microsoft.com/office/word/2015/wordml/symex" xmlns:wpg="http://schemas.microsoft.com/office/word/2010/wordprocessingGroup" xmlns:wpi="http://schemas.microsoft.com/office/word/2010/wordprocessingInk" xmlns:wne="http://schemas.microsoft.com/office/word/2006/wordml" xmlns:wps="http://schemas.microsoft.com/office/word/2010/wordprocessingShape" mc:Ignorable="w14 w15 w16se wp14">
   <w:footnote w:type="separator" w:id="-1">
     <w:p>
       <w:pPr>
@@ -1309,7 +1432,7 @@
 </file>
 
 <file path=word/header1.xml><?xml version="1.0" encoding="utf-8"?>
-<w:hdr xmlns:wpc="http://schemas.microsoft.com/office/word/2010/wordprocessingCanvas" xmlns:cx="http://schemas.microsoft.com/office/drawing/2014/chartex" xmlns:cx1="http://schemas.microsoft.com/office/drawing/2015/9/8/chartex" xmlns:cx2="http://schemas.microsoft.com/office/drawing/2015/10/21/chartex" xmlns:cx3="http://schemas.microsoft.com/office/drawing/2016/5/9/chartex" xmlns:cx4="http://schemas.microsoft.com/office/drawing/2016/5/10/chartex" xmlns:cx5="http://schemas.microsoft.com/office/drawing/2016/5/11/chartex" xmlns:cx6="http://schemas.microsoft.com/office/drawing/2016/5/12/chartex" xmlns:cx7="http://schemas.microsoft.com/office/drawing/2016/5/13/chartex" xmlns:cx8="http://schemas.microsoft.com/office/drawing/2016/5/14/chartex" xmlns:mc="http://schemas.openxmlformats.org/markup-compatibility/2006" xmlns:aink="http://schemas.microsoft.com/office/drawing/2016/ink" xmlns:am3d="http://schemas.microsoft.com/office/drawing/2017/model3d" xmlns:o="urn:schemas-microsoft-com:office:office" xmlns:oel="http://schemas.microsoft.com/office/2019/extlst" xmlns:r="http://schemas.openxmlformats.org/officeDocument/2006/relationships" xmlns:m="http://schemas.openxmlformats.org/officeDocument/2006/math" xmlns:v="urn:schemas-microsoft-com:vml" xmlns:wp14="http://schemas.microsoft.com/office/word/2010/wordprocessingDrawing" xmlns:wp="http://schemas.openxmlformats.org/drawingml/2006/wordprocessingDrawing" xmlns:w10="urn:schemas-microsoft-com:office:word" xmlns:w="http://schemas.openxmlformats.org/wordprocessingml/2006/main" xmlns:w14="http://schemas.microsoft.com/office/word/2010/wordml" xmlns:w15="http://schemas.microsoft.com/office/word/2012/wordml" xmlns:w16cex="http://schemas.microsoft.com/office/word/2018/wordml/cex" xmlns:w16cid="http://schemas.microsoft.com/office/word/2016/wordml/cid" xmlns:w16="http://schemas.microsoft.com/office/word/2018/wordml" xmlns:w16sdtdh="http://schemas.microsoft.com/office/word/2020/wordml/sdtdatahash" xmlns:w16se="http://schemas.microsoft.com/office/word/2015/wordml/symex" xmlns:wpg="http://schemas.microsoft.com/office/word/2010/wordprocessingGroup" xmlns:wpi="http://schemas.microsoft.com/office/word/2010/wordprocessingInk" xmlns:wne="http://schemas.microsoft.com/office/word/2006/wordml" xmlns:wps="http://schemas.microsoft.com/office/word/2010/wordprocessingShape" mc:Ignorable="w14 w15 w16se w16cid w16 w16cex w16sdtdh wp14">
+<w:hdr xmlns:wpc="http://schemas.microsoft.com/office/word/2010/wordprocessingCanvas" xmlns:cx="http://schemas.microsoft.com/office/drawing/2014/chartex" xmlns:cx1="http://schemas.microsoft.com/office/drawing/2015/9/8/chartex" xmlns:mc="http://schemas.openxmlformats.org/markup-compatibility/2006" xmlns:o="urn:schemas-microsoft-com:office:office" xmlns:r="http://schemas.openxmlformats.org/officeDocument/2006/relationships" xmlns:m="http://schemas.openxmlformats.org/officeDocument/2006/math" xmlns:v="urn:schemas-microsoft-com:vml" xmlns:wp14="http://schemas.microsoft.com/office/word/2010/wordprocessingDrawing" xmlns:wp="http://schemas.openxmlformats.org/drawingml/2006/wordprocessingDrawing" xmlns:w10="urn:schemas-microsoft-com:office:word" xmlns:w="http://schemas.openxmlformats.org/wordprocessingml/2006/main" xmlns:w14="http://schemas.microsoft.com/office/word/2010/wordml" xmlns:w15="http://schemas.microsoft.com/office/word/2012/wordml" xmlns:w16se="http://schemas.microsoft.com/office/word/2015/wordml/symex" xmlns:wpg="http://schemas.microsoft.com/office/word/2010/wordprocessingGroup" xmlns:wpi="http://schemas.microsoft.com/office/word/2010/wordprocessingInk" xmlns:wne="http://schemas.microsoft.com/office/word/2006/wordml" xmlns:wps="http://schemas.microsoft.com/office/word/2010/wordprocessingShape" mc:Ignorable="w14 w15 w16se wp14">
   <w:p>
     <w:pPr>
       <w:pStyle w:val="En-tte"/>
@@ -1319,7 +1442,7 @@
 </file>
 
 <file path=word/header2.xml><?xml version="1.0" encoding="utf-8"?>
-<w:hdr xmlns:wpc="http://schemas.microsoft.com/office/word/2010/wordprocessingCanvas" xmlns:cx="http://schemas.microsoft.com/office/drawing/2014/chartex" xmlns:cx1="http://schemas.microsoft.com/office/drawing/2015/9/8/chartex" xmlns:cx2="http://schemas.microsoft.com/office/drawing/2015/10/21/chartex" xmlns:cx3="http://schemas.microsoft.com/office/drawing/2016/5/9/chartex" xmlns:cx4="http://schemas.microsoft.com/office/drawing/2016/5/10/chartex" xmlns:cx5="http://schemas.microsoft.com/office/drawing/2016/5/11/chartex" xmlns:cx6="http://schemas.microsoft.com/office/drawing/2016/5/12/chartex" xmlns:cx7="http://schemas.microsoft.com/office/drawing/2016/5/13/chartex" xmlns:cx8="http://schemas.microsoft.com/office/drawing/2016/5/14/chartex" xmlns:mc="http://schemas.openxmlformats.org/markup-compatibility/2006" xmlns:aink="http://schemas.microsoft.com/office/drawing/2016/ink" xmlns:am3d="http://schemas.microsoft.com/office/drawing/2017/model3d" xmlns:o="urn:schemas-microsoft-com:office:office" xmlns:oel="http://schemas.microsoft.com/office/2019/extlst" xmlns:r="http://schemas.openxmlformats.org/officeDocument/2006/relationships" xmlns:m="http://schemas.openxmlformats.org/officeDocument/2006/math" xmlns:v="urn:schemas-microsoft-com:vml" xmlns:wp14="http://schemas.microsoft.com/office/word/2010/wordprocessingDrawing" xmlns:wp="http://schemas.openxmlformats.org/drawingml/2006/wordprocessingDrawing" xmlns:w10="urn:schemas-microsoft-com:office:word" xmlns:w="http://schemas.openxmlformats.org/wordprocessingml/2006/main" xmlns:w14="http://schemas.microsoft.com/office/word/2010/wordml" xmlns:w15="http://schemas.microsoft.com/office/word/2012/wordml" xmlns:w16cex="http://schemas.microsoft.com/office/word/2018/wordml/cex" xmlns:w16cid="http://schemas.microsoft.com/office/word/2016/wordml/cid" xmlns:w16="http://schemas.microsoft.com/office/word/2018/wordml" xmlns:w16sdtdh="http://schemas.microsoft.com/office/word/2020/wordml/sdtdatahash" xmlns:w16se="http://schemas.microsoft.com/office/word/2015/wordml/symex" xmlns:wpg="http://schemas.microsoft.com/office/word/2010/wordprocessingGroup" xmlns:wpi="http://schemas.microsoft.com/office/word/2010/wordprocessingInk" xmlns:wne="http://schemas.microsoft.com/office/word/2006/wordml" xmlns:wps="http://schemas.microsoft.com/office/word/2010/wordprocessingShape" mc:Ignorable="w14 w15 w16se w16cid w16 w16cex w16sdtdh wp14">
+<w:hdr xmlns:wpc="http://schemas.microsoft.com/office/word/2010/wordprocessingCanvas" xmlns:cx="http://schemas.microsoft.com/office/drawing/2014/chartex" xmlns:cx1="http://schemas.microsoft.com/office/drawing/2015/9/8/chartex" xmlns:mc="http://schemas.openxmlformats.org/markup-compatibility/2006" xmlns:o="urn:schemas-microsoft-com:office:office" xmlns:r="http://schemas.openxmlformats.org/officeDocument/2006/relationships" xmlns:m="http://schemas.openxmlformats.org/officeDocument/2006/math" xmlns:v="urn:schemas-microsoft-com:vml" xmlns:wp14="http://schemas.microsoft.com/office/word/2010/wordprocessingDrawing" xmlns:wp="http://schemas.openxmlformats.org/drawingml/2006/wordprocessingDrawing" xmlns:w10="urn:schemas-microsoft-com:office:word" xmlns:w="http://schemas.openxmlformats.org/wordprocessingml/2006/main" xmlns:w14="http://schemas.microsoft.com/office/word/2010/wordml" xmlns:w15="http://schemas.microsoft.com/office/word/2012/wordml" xmlns:w16se="http://schemas.microsoft.com/office/word/2015/wordml/symex" xmlns:wpg="http://schemas.microsoft.com/office/word/2010/wordprocessingGroup" xmlns:wpi="http://schemas.microsoft.com/office/word/2010/wordprocessingInk" xmlns:wne="http://schemas.microsoft.com/office/word/2006/wordml" xmlns:wps="http://schemas.microsoft.com/office/word/2010/wordprocessingShape" mc:Ignorable="w14 w15 w16se wp14">
   <w:tbl>
     <w:tblPr>
       <w:tblStyle w:val="Grilledutableau"/>
@@ -1508,7 +1631,7 @@
 </file>
 
 <file path=word/header3.xml><?xml version="1.0" encoding="utf-8"?>
-<w:hdr xmlns:wpc="http://schemas.microsoft.com/office/word/2010/wordprocessingCanvas" xmlns:cx="http://schemas.microsoft.com/office/drawing/2014/chartex" xmlns:cx1="http://schemas.microsoft.com/office/drawing/2015/9/8/chartex" xmlns:cx2="http://schemas.microsoft.com/office/drawing/2015/10/21/chartex" xmlns:cx3="http://schemas.microsoft.com/office/drawing/2016/5/9/chartex" xmlns:cx4="http://schemas.microsoft.com/office/drawing/2016/5/10/chartex" xmlns:cx5="http://schemas.microsoft.com/office/drawing/2016/5/11/chartex" xmlns:cx6="http://schemas.microsoft.com/office/drawing/2016/5/12/chartex" xmlns:cx7="http://schemas.microsoft.com/office/drawing/2016/5/13/chartex" xmlns:cx8="http://schemas.microsoft.com/office/drawing/2016/5/14/chartex" xmlns:mc="http://schemas.openxmlformats.org/markup-compatibility/2006" xmlns:aink="http://schemas.microsoft.com/office/drawing/2016/ink" xmlns:am3d="http://schemas.microsoft.com/office/drawing/2017/model3d" xmlns:o="urn:schemas-microsoft-com:office:office" xmlns:oel="http://schemas.microsoft.com/office/2019/extlst" xmlns:r="http://schemas.openxmlformats.org/officeDocument/2006/relationships" xmlns:m="http://schemas.openxmlformats.org/officeDocument/2006/math" xmlns:v="urn:schemas-microsoft-com:vml" xmlns:wp14="http://schemas.microsoft.com/office/word/2010/wordprocessingDrawing" xmlns:wp="http://schemas.openxmlformats.org/drawingml/2006/wordprocessingDrawing" xmlns:w10="urn:schemas-microsoft-com:office:word" xmlns:w="http://schemas.openxmlformats.org/wordprocessingml/2006/main" xmlns:w14="http://schemas.microsoft.com/office/word/2010/wordml" xmlns:w15="http://schemas.microsoft.com/office/word/2012/wordml" xmlns:w16cex="http://schemas.microsoft.com/office/word/2018/wordml/cex" xmlns:w16cid="http://schemas.microsoft.com/office/word/2016/wordml/cid" xmlns:w16="http://schemas.microsoft.com/office/word/2018/wordml" xmlns:w16sdtdh="http://schemas.microsoft.com/office/word/2020/wordml/sdtdatahash" xmlns:w16se="http://schemas.microsoft.com/office/word/2015/wordml/symex" xmlns:wpg="http://schemas.microsoft.com/office/word/2010/wordprocessingGroup" xmlns:wpi="http://schemas.microsoft.com/office/word/2010/wordprocessingInk" xmlns:wne="http://schemas.microsoft.com/office/word/2006/wordml" xmlns:wps="http://schemas.microsoft.com/office/word/2010/wordprocessingShape" mc:Ignorable="w14 w15 w16se w16cid w16 w16cex w16sdtdh wp14">
+<w:hdr xmlns:wpc="http://schemas.microsoft.com/office/word/2010/wordprocessingCanvas" xmlns:cx="http://schemas.microsoft.com/office/drawing/2014/chartex" xmlns:cx1="http://schemas.microsoft.com/office/drawing/2015/9/8/chartex" xmlns:mc="http://schemas.openxmlformats.org/markup-compatibility/2006" xmlns:o="urn:schemas-microsoft-com:office:office" xmlns:r="http://schemas.openxmlformats.org/officeDocument/2006/relationships" xmlns:m="http://schemas.openxmlformats.org/officeDocument/2006/math" xmlns:v="urn:schemas-microsoft-com:vml" xmlns:wp14="http://schemas.microsoft.com/office/word/2010/wordprocessingDrawing" xmlns:wp="http://schemas.openxmlformats.org/drawingml/2006/wordprocessingDrawing" xmlns:w10="urn:schemas-microsoft-com:office:word" xmlns:w="http://schemas.openxmlformats.org/wordprocessingml/2006/main" xmlns:w14="http://schemas.microsoft.com/office/word/2010/wordml" xmlns:w15="http://schemas.microsoft.com/office/word/2012/wordml" xmlns:w16se="http://schemas.microsoft.com/office/word/2015/wordml/symex" xmlns:wpg="http://schemas.microsoft.com/office/word/2010/wordprocessingGroup" xmlns:wpi="http://schemas.microsoft.com/office/word/2010/wordprocessingInk" xmlns:wne="http://schemas.microsoft.com/office/word/2006/wordml" xmlns:wps="http://schemas.microsoft.com/office/word/2010/wordprocessingShape" mc:Ignorable="w14 w15 w16se wp14">
   <w:tbl>
     <w:tblPr>
       <w:tblStyle w:val="Grilledutableau"/>
@@ -1697,7 +1820,7 @@
 </file>
 
 <file path=word/numbering.xml><?xml version="1.0" encoding="utf-8"?>
-<w:numbering xmlns:wpc="http://schemas.microsoft.com/office/word/2010/wordprocessingCanvas" xmlns:cx="http://schemas.microsoft.com/office/drawing/2014/chartex" xmlns:cx1="http://schemas.microsoft.com/office/drawing/2015/9/8/chartex" xmlns:cx2="http://schemas.microsoft.com/office/drawing/2015/10/21/chartex" xmlns:cx3="http://schemas.microsoft.com/office/drawing/2016/5/9/chartex" xmlns:cx4="http://schemas.microsoft.com/office/drawing/2016/5/10/chartex" xmlns:cx5="http://schemas.microsoft.com/office/drawing/2016/5/11/chartex" xmlns:cx6="http://schemas.microsoft.com/office/drawing/2016/5/12/chartex" xmlns:cx7="http://schemas.microsoft.com/office/drawing/2016/5/13/chartex" xmlns:cx8="http://schemas.microsoft.com/office/drawing/2016/5/14/chartex" xmlns:mc="http://schemas.openxmlformats.org/markup-compatibility/2006" xmlns:aink="http://schemas.microsoft.com/office/drawing/2016/ink" xmlns:am3d="http://schemas.microsoft.com/office/drawing/2017/model3d" xmlns:o="urn:schemas-microsoft-com:office:office" xmlns:oel="http://schemas.microsoft.com/office/2019/extlst" xmlns:r="http://schemas.openxmlformats.org/officeDocument/2006/relationships" xmlns:m="http://schemas.openxmlformats.org/officeDocument/2006/math" xmlns:v="urn:schemas-microsoft-com:vml" xmlns:wp14="http://schemas.microsoft.com/office/word/2010/wordprocessingDrawing" xmlns:wp="http://schemas.openxmlformats.org/drawingml/2006/wordprocessingDrawing" xmlns:w10="urn:schemas-microsoft-com:office:word" xmlns:w="http://schemas.openxmlformats.org/wordprocessingml/2006/main" xmlns:w14="http://schemas.microsoft.com/office/word/2010/wordml" xmlns:w15="http://schemas.microsoft.com/office/word/2012/wordml" xmlns:w16cex="http://schemas.microsoft.com/office/word/2018/wordml/cex" xmlns:w16cid="http://schemas.microsoft.com/office/word/2016/wordml/cid" xmlns:w16="http://schemas.microsoft.com/office/word/2018/wordml" xmlns:w16sdtdh="http://schemas.microsoft.com/office/word/2020/wordml/sdtdatahash" xmlns:w16se="http://schemas.microsoft.com/office/word/2015/wordml/symex" xmlns:wpg="http://schemas.microsoft.com/office/word/2010/wordprocessingGroup" xmlns:wpi="http://schemas.microsoft.com/office/word/2010/wordprocessingInk" xmlns:wne="http://schemas.microsoft.com/office/word/2006/wordml" xmlns:wps="http://schemas.microsoft.com/office/word/2010/wordprocessingShape" mc:Ignorable="w14 w15 w16se w16cid w16 w16cex w16sdtdh wp14">
+<w:numbering xmlns:wpc="http://schemas.microsoft.com/office/word/2010/wordprocessingCanvas" xmlns:cx="http://schemas.microsoft.com/office/drawing/2014/chartex" xmlns:cx1="http://schemas.microsoft.com/office/drawing/2015/9/8/chartex" xmlns:mc="http://schemas.openxmlformats.org/markup-compatibility/2006" xmlns:o="urn:schemas-microsoft-com:office:office" xmlns:r="http://schemas.openxmlformats.org/officeDocument/2006/relationships" xmlns:m="http://schemas.openxmlformats.org/officeDocument/2006/math" xmlns:v="urn:schemas-microsoft-com:vml" xmlns:wp14="http://schemas.microsoft.com/office/word/2010/wordprocessingDrawing" xmlns:wp="http://schemas.openxmlformats.org/drawingml/2006/wordprocessingDrawing" xmlns:w10="urn:schemas-microsoft-com:office:word" xmlns:w="http://schemas.openxmlformats.org/wordprocessingml/2006/main" xmlns:w14="http://schemas.microsoft.com/office/word/2010/wordml" xmlns:w15="http://schemas.microsoft.com/office/word/2012/wordml" xmlns:w16se="http://schemas.microsoft.com/office/word/2015/wordml/symex" xmlns:wpg="http://schemas.microsoft.com/office/word/2010/wordprocessingGroup" xmlns:wpi="http://schemas.microsoft.com/office/word/2010/wordprocessingInk" xmlns:wne="http://schemas.microsoft.com/office/word/2006/wordml" xmlns:wps="http://schemas.microsoft.com/office/word/2010/wordprocessingShape" mc:Ignorable="w14 w15 w16se wp14">
   <w:abstractNum w:abstractNumId="0" w15:restartNumberingAfterBreak="0">
     <w:nsid w:val="003C303B"/>
     <w:multiLevelType w:val="hybridMultilevel"/>
@@ -2921,44 +3044,44 @@
       </w:pPr>
     </w:lvl>
   </w:abstractNum>
-  <w:num w:numId="1" w16cid:durableId="1609463215">
+  <w:num w:numId="1">
     <w:abstractNumId w:val="6"/>
   </w:num>
-  <w:num w:numId="2" w16cid:durableId="349140701">
+  <w:num w:numId="2">
     <w:abstractNumId w:val="9"/>
   </w:num>
-  <w:num w:numId="3" w16cid:durableId="1068115225">
+  <w:num w:numId="3">
     <w:abstractNumId w:val="1"/>
   </w:num>
-  <w:num w:numId="4" w16cid:durableId="1758943235">
+  <w:num w:numId="4">
     <w:abstractNumId w:val="0"/>
   </w:num>
-  <w:num w:numId="5" w16cid:durableId="621351689">
+  <w:num w:numId="5">
     <w:abstractNumId w:val="10"/>
   </w:num>
-  <w:num w:numId="6" w16cid:durableId="1875771740">
+  <w:num w:numId="6">
     <w:abstractNumId w:val="8"/>
   </w:num>
-  <w:num w:numId="7" w16cid:durableId="1585987490">
+  <w:num w:numId="7">
     <w:abstractNumId w:val="5"/>
   </w:num>
-  <w:num w:numId="8" w16cid:durableId="1716468734">
+  <w:num w:numId="8">
     <w:abstractNumId w:val="3"/>
   </w:num>
-  <w:num w:numId="9" w16cid:durableId="1127285352">
+  <w:num w:numId="9">
     <w:abstractNumId w:val="2"/>
   </w:num>
-  <w:num w:numId="10" w16cid:durableId="2004896472">
+  <w:num w:numId="10">
     <w:abstractNumId w:val="4"/>
   </w:num>
-  <w:num w:numId="11" w16cid:durableId="1974167127">
+  <w:num w:numId="11">
     <w:abstractNumId w:val="7"/>
   </w:num>
 </w:numbering>
 </file>
 
 <file path=word/styles.xml><?xml version="1.0" encoding="utf-8"?>
-<w:styles xmlns:mc="http://schemas.openxmlformats.org/markup-compatibility/2006" xmlns:r="http://schemas.openxmlformats.org/officeDocument/2006/relationships" xmlns:w="http://schemas.openxmlformats.org/wordprocessingml/2006/main" xmlns:w14="http://schemas.microsoft.com/office/word/2010/wordml" xmlns:w15="http://schemas.microsoft.com/office/word/2012/wordml" xmlns:w16cex="http://schemas.microsoft.com/office/word/2018/wordml/cex" xmlns:w16cid="http://schemas.microsoft.com/office/word/2016/wordml/cid" xmlns:w16="http://schemas.microsoft.com/office/word/2018/wordml" xmlns:w16sdtdh="http://schemas.microsoft.com/office/word/2020/wordml/sdtdatahash" xmlns:w16se="http://schemas.microsoft.com/office/word/2015/wordml/symex" mc:Ignorable="w14 w15 w16se w16cid w16 w16cex w16sdtdh">
+<w:styles xmlns:mc="http://schemas.openxmlformats.org/markup-compatibility/2006" xmlns:r="http://schemas.openxmlformats.org/officeDocument/2006/relationships" xmlns:w="http://schemas.openxmlformats.org/wordprocessingml/2006/main" xmlns:w14="http://schemas.microsoft.com/office/word/2010/wordml" xmlns:w15="http://schemas.microsoft.com/office/word/2012/wordml" xmlns:w16se="http://schemas.microsoft.com/office/word/2015/wordml/symex" mc:Ignorable="w14 w15 w16se">
   <w:docDefaults>
     <w:rPrDefault>
       <w:rPr>
@@ -2974,7 +3097,7 @@
       </w:pPr>
     </w:pPrDefault>
   </w:docDefaults>
-  <w:latentStyles w:defLockedState="0" w:defUIPriority="99" w:defSemiHidden="0" w:defUnhideWhenUsed="0" w:defQFormat="0" w:count="376">
+  <w:latentStyles w:defLockedState="0" w:defUIPriority="99" w:defSemiHidden="0" w:defUnhideWhenUsed="0" w:defQFormat="0" w:count="371">
     <w:lsdException w:name="Normal" w:uiPriority="0" w:qFormat="1"/>
     <w:lsdException w:name="heading 1" w:uiPriority="9" w:qFormat="1"/>
     <w:lsdException w:name="heading 2" w:semiHidden="1" w:uiPriority="9" w:unhideWhenUsed="1" w:qFormat="1"/>
@@ -3346,11 +3469,6 @@
     <w:lsdException w:name="List Table 5 Dark Accent 6" w:uiPriority="50"/>
     <w:lsdException w:name="List Table 6 Colorful Accent 6" w:uiPriority="51"/>
     <w:lsdException w:name="List Table 7 Colorful Accent 6" w:uiPriority="52"/>
-    <w:lsdException w:name="Mention" w:semiHidden="1" w:unhideWhenUsed="1"/>
-    <w:lsdException w:name="Smart Hyperlink" w:semiHidden="1" w:unhideWhenUsed="1"/>
-    <w:lsdException w:name="Hashtag" w:semiHidden="1" w:unhideWhenUsed="1"/>
-    <w:lsdException w:name="Unresolved Mention" w:semiHidden="1" w:unhideWhenUsed="1"/>
-    <w:lsdException w:name="Smart Link" w:semiHidden="1" w:unhideWhenUsed="1"/>
   </w:latentStyles>
   <w:style w:type="paragraph" w:default="1" w:styleId="Normal">
     <w:name w:val="Normal"/>

--- a/01_MiseEnService/04_CoMAX_01_MiseEnService.docx
+++ b/01_MiseEnService/04_CoMAX_01_MiseEnService.docx
@@ -1,6 +1,6 @@
 
 <file path=word/document.xml><?xml version="1.0" encoding="utf-8"?>
-<w:document xmlns:wpc="http://schemas.microsoft.com/office/word/2010/wordprocessingCanvas" xmlns:cx="http://schemas.microsoft.com/office/drawing/2014/chartex" xmlns:cx1="http://schemas.microsoft.com/office/drawing/2015/9/8/chartex" xmlns:mc="http://schemas.openxmlformats.org/markup-compatibility/2006" xmlns:o="urn:schemas-microsoft-com:office:office" xmlns:r="http://schemas.openxmlformats.org/officeDocument/2006/relationships" xmlns:m="http://schemas.openxmlformats.org/officeDocument/2006/math" xmlns:v="urn:schemas-microsoft-com:vml" xmlns:wp14="http://schemas.microsoft.com/office/word/2010/wordprocessingDrawing" xmlns:wp="http://schemas.openxmlformats.org/drawingml/2006/wordprocessingDrawing" xmlns:w10="urn:schemas-microsoft-com:office:word" xmlns:w="http://schemas.openxmlformats.org/wordprocessingml/2006/main" xmlns:w14="http://schemas.microsoft.com/office/word/2010/wordml" xmlns:w15="http://schemas.microsoft.com/office/word/2012/wordml" xmlns:w16se="http://schemas.microsoft.com/office/word/2015/wordml/symex" xmlns:wpg="http://schemas.microsoft.com/office/word/2010/wordprocessingGroup" xmlns:wpi="http://schemas.microsoft.com/office/word/2010/wordprocessingInk" xmlns:wne="http://schemas.microsoft.com/office/word/2006/wordml" xmlns:wps="http://schemas.microsoft.com/office/word/2010/wordprocessingShape" mc:Ignorable="w14 w15 w16se wp14">
+<w:document xmlns:wpc="http://schemas.microsoft.com/office/word/2010/wordprocessingCanvas" xmlns:cx="http://schemas.microsoft.com/office/drawing/2014/chartex" xmlns:cx1="http://schemas.microsoft.com/office/drawing/2015/9/8/chartex" xmlns:cx2="http://schemas.microsoft.com/office/drawing/2015/10/21/chartex" xmlns:cx3="http://schemas.microsoft.com/office/drawing/2016/5/9/chartex" xmlns:cx4="http://schemas.microsoft.com/office/drawing/2016/5/10/chartex" xmlns:cx5="http://schemas.microsoft.com/office/drawing/2016/5/11/chartex" xmlns:cx6="http://schemas.microsoft.com/office/drawing/2016/5/12/chartex" xmlns:cx7="http://schemas.microsoft.com/office/drawing/2016/5/13/chartex" xmlns:cx8="http://schemas.microsoft.com/office/drawing/2016/5/14/chartex" xmlns:mc="http://schemas.openxmlformats.org/markup-compatibility/2006" xmlns:aink="http://schemas.microsoft.com/office/drawing/2016/ink" xmlns:am3d="http://schemas.microsoft.com/office/drawing/2017/model3d" xmlns:o="urn:schemas-microsoft-com:office:office" xmlns:r="http://schemas.openxmlformats.org/officeDocument/2006/relationships" xmlns:m="http://schemas.openxmlformats.org/officeDocument/2006/math" xmlns:v="urn:schemas-microsoft-com:vml" xmlns:wp14="http://schemas.microsoft.com/office/word/2010/wordprocessingDrawing" xmlns:wp="http://schemas.openxmlformats.org/drawingml/2006/wordprocessingDrawing" xmlns:w10="urn:schemas-microsoft-com:office:word" xmlns:w="http://schemas.openxmlformats.org/wordprocessingml/2006/main" xmlns:w14="http://schemas.microsoft.com/office/word/2010/wordml" xmlns:w15="http://schemas.microsoft.com/office/word/2012/wordml" xmlns:w16cex="http://schemas.microsoft.com/office/word/2018/wordml/cex" xmlns:w16cid="http://schemas.microsoft.com/office/word/2016/wordml/cid" xmlns:w16="http://schemas.microsoft.com/office/word/2018/wordml" xmlns:w16sdtdh="http://schemas.microsoft.com/office/word/2020/wordml/sdtdatahash" xmlns:w16se="http://schemas.microsoft.com/office/word/2015/wordml/symex" xmlns:wpg="http://schemas.microsoft.com/office/word/2010/wordprocessingGroup" xmlns:wpi="http://schemas.microsoft.com/office/word/2010/wordprocessingInk" xmlns:wne="http://schemas.microsoft.com/office/word/2006/wordml" xmlns:wps="http://schemas.microsoft.com/office/word/2010/wordprocessingShape" mc:Ignorable="w14 w15 w16se w16cid w16 w16cex w16sdtdh wp14">
   <w:body>
     <w:p>
       <w:pPr>
@@ -36,8 +36,8 @@
         <w:tblLook w:val="04A0" w:firstRow="1" w:lastRow="0" w:firstColumn="1" w:lastColumn="0" w:noHBand="0" w:noVBand="1"/>
       </w:tblPr>
       <w:tblGrid>
-        <w:gridCol w:w="498"/>
-        <w:gridCol w:w="9696"/>
+        <w:gridCol w:w="506"/>
+        <w:gridCol w:w="9688"/>
       </w:tblGrid>
       <w:tr>
         <w:trPr>
@@ -583,7 +583,6 @@
                 <w:b/>
               </w:rPr>
             </w:pPr>
-            <w:bookmarkStart w:id="0" w:name="_GoBack"/>
             <w:r>
               <w:rPr>
                 <w:b/>
@@ -591,7 +590,6 @@
               <w:t>Mode asservissement : Vitesse</w:t>
             </w:r>
           </w:p>
-          <w:bookmarkEnd w:id="0"/>
           <w:p>
             <w:pPr>
               <w:pStyle w:val="Paragraphedeliste"/>
@@ -1010,11 +1008,9 @@
               <w:spacing w:line="240" w:lineRule="auto"/>
               <w:jc w:val="left"/>
             </w:pPr>
-            <w:proofErr w:type="gramStart"/>
-            <w:r>
-              <w:t>garder</w:t>
-            </w:r>
-            <w:proofErr w:type="gramEnd"/>
+            <w:r>
+              <w:t>Conserver</w:t>
+            </w:r>
             <w:r>
               <w:t xml:space="preserve"> des copies d’écran dans PowerPoint ou Word</w:t>
             </w:r>
@@ -1071,7 +1067,7 @@
 </file>
 
 <file path=word/endnotes.xml><?xml version="1.0" encoding="utf-8"?>
-<w:endnotes xmlns:wpc="http://schemas.microsoft.com/office/word/2010/wordprocessingCanvas" xmlns:cx="http://schemas.microsoft.com/office/drawing/2014/chartex" xmlns:cx1="http://schemas.microsoft.com/office/drawing/2015/9/8/chartex" xmlns:mc="http://schemas.openxmlformats.org/markup-compatibility/2006" xmlns:o="urn:schemas-microsoft-com:office:office" xmlns:r="http://schemas.openxmlformats.org/officeDocument/2006/relationships" xmlns:m="http://schemas.openxmlformats.org/officeDocument/2006/math" xmlns:v="urn:schemas-microsoft-com:vml" xmlns:wp14="http://schemas.microsoft.com/office/word/2010/wordprocessingDrawing" xmlns:wp="http://schemas.openxmlformats.org/drawingml/2006/wordprocessingDrawing" xmlns:w10="urn:schemas-microsoft-com:office:word" xmlns:w="http://schemas.openxmlformats.org/wordprocessingml/2006/main" xmlns:w14="http://schemas.microsoft.com/office/word/2010/wordml" xmlns:w15="http://schemas.microsoft.com/office/word/2012/wordml" xmlns:w16se="http://schemas.microsoft.com/office/word/2015/wordml/symex" xmlns:wpg="http://schemas.microsoft.com/office/word/2010/wordprocessingGroup" xmlns:wpi="http://schemas.microsoft.com/office/word/2010/wordprocessingInk" xmlns:wne="http://schemas.microsoft.com/office/word/2006/wordml" xmlns:wps="http://schemas.microsoft.com/office/word/2010/wordprocessingShape" mc:Ignorable="w14 w15 w16se wp14">
+<w:endnotes xmlns:wpc="http://schemas.microsoft.com/office/word/2010/wordprocessingCanvas" xmlns:cx="http://schemas.microsoft.com/office/drawing/2014/chartex" xmlns:cx1="http://schemas.microsoft.com/office/drawing/2015/9/8/chartex" xmlns:cx2="http://schemas.microsoft.com/office/drawing/2015/10/21/chartex" xmlns:cx3="http://schemas.microsoft.com/office/drawing/2016/5/9/chartex" xmlns:cx4="http://schemas.microsoft.com/office/drawing/2016/5/10/chartex" xmlns:cx5="http://schemas.microsoft.com/office/drawing/2016/5/11/chartex" xmlns:cx6="http://schemas.microsoft.com/office/drawing/2016/5/12/chartex" xmlns:cx7="http://schemas.microsoft.com/office/drawing/2016/5/13/chartex" xmlns:cx8="http://schemas.microsoft.com/office/drawing/2016/5/14/chartex" xmlns:mc="http://schemas.openxmlformats.org/markup-compatibility/2006" xmlns:aink="http://schemas.microsoft.com/office/drawing/2016/ink" xmlns:am3d="http://schemas.microsoft.com/office/drawing/2017/model3d" xmlns:o="urn:schemas-microsoft-com:office:office" xmlns:r="http://schemas.openxmlformats.org/officeDocument/2006/relationships" xmlns:m="http://schemas.openxmlformats.org/officeDocument/2006/math" xmlns:v="urn:schemas-microsoft-com:vml" xmlns:wp14="http://schemas.microsoft.com/office/word/2010/wordprocessingDrawing" xmlns:wp="http://schemas.openxmlformats.org/drawingml/2006/wordprocessingDrawing" xmlns:w10="urn:schemas-microsoft-com:office:word" xmlns:w="http://schemas.openxmlformats.org/wordprocessingml/2006/main" xmlns:w14="http://schemas.microsoft.com/office/word/2010/wordml" xmlns:w15="http://schemas.microsoft.com/office/word/2012/wordml" xmlns:w16cex="http://schemas.microsoft.com/office/word/2018/wordml/cex" xmlns:w16cid="http://schemas.microsoft.com/office/word/2016/wordml/cid" xmlns:w16="http://schemas.microsoft.com/office/word/2018/wordml" xmlns:w16sdtdh="http://schemas.microsoft.com/office/word/2020/wordml/sdtdatahash" xmlns:w16se="http://schemas.microsoft.com/office/word/2015/wordml/symex" xmlns:wpg="http://schemas.microsoft.com/office/word/2010/wordprocessingGroup" xmlns:wpi="http://schemas.microsoft.com/office/word/2010/wordprocessingInk" xmlns:wne="http://schemas.microsoft.com/office/word/2006/wordml" xmlns:wps="http://schemas.microsoft.com/office/word/2010/wordprocessingShape" mc:Ignorable="w14 w15 w16se w16cid w16 w16cex w16sdtdh wp14">
   <w:endnote w:type="separator" w:id="-1">
     <w:p>
       <w:pPr>
@@ -1096,7 +1092,7 @@
 </file>
 
 <file path=word/footer1.xml><?xml version="1.0" encoding="utf-8"?>
-<w:ftr xmlns:wpc="http://schemas.microsoft.com/office/word/2010/wordprocessingCanvas" xmlns:cx="http://schemas.microsoft.com/office/drawing/2014/chartex" xmlns:cx1="http://schemas.microsoft.com/office/drawing/2015/9/8/chartex" xmlns:mc="http://schemas.openxmlformats.org/markup-compatibility/2006" xmlns:o="urn:schemas-microsoft-com:office:office" xmlns:r="http://schemas.openxmlformats.org/officeDocument/2006/relationships" xmlns:m="http://schemas.openxmlformats.org/officeDocument/2006/math" xmlns:v="urn:schemas-microsoft-com:vml" xmlns:wp14="http://schemas.microsoft.com/office/word/2010/wordprocessingDrawing" xmlns:wp="http://schemas.openxmlformats.org/drawingml/2006/wordprocessingDrawing" xmlns:w10="urn:schemas-microsoft-com:office:word" xmlns:w="http://schemas.openxmlformats.org/wordprocessingml/2006/main" xmlns:w14="http://schemas.microsoft.com/office/word/2010/wordml" xmlns:w15="http://schemas.microsoft.com/office/word/2012/wordml" xmlns:w16se="http://schemas.microsoft.com/office/word/2015/wordml/symex" xmlns:wpg="http://schemas.microsoft.com/office/word/2010/wordprocessingGroup" xmlns:wpi="http://schemas.microsoft.com/office/word/2010/wordprocessingInk" xmlns:wne="http://schemas.microsoft.com/office/word/2006/wordml" xmlns:wps="http://schemas.microsoft.com/office/word/2010/wordprocessingShape" mc:Ignorable="w14 w15 w16se wp14">
+<w:ftr xmlns:wpc="http://schemas.microsoft.com/office/word/2010/wordprocessingCanvas" xmlns:cx="http://schemas.microsoft.com/office/drawing/2014/chartex" xmlns:cx1="http://schemas.microsoft.com/office/drawing/2015/9/8/chartex" xmlns:cx2="http://schemas.microsoft.com/office/drawing/2015/10/21/chartex" xmlns:cx3="http://schemas.microsoft.com/office/drawing/2016/5/9/chartex" xmlns:cx4="http://schemas.microsoft.com/office/drawing/2016/5/10/chartex" xmlns:cx5="http://schemas.microsoft.com/office/drawing/2016/5/11/chartex" xmlns:cx6="http://schemas.microsoft.com/office/drawing/2016/5/12/chartex" xmlns:cx7="http://schemas.microsoft.com/office/drawing/2016/5/13/chartex" xmlns:cx8="http://schemas.microsoft.com/office/drawing/2016/5/14/chartex" xmlns:mc="http://schemas.openxmlformats.org/markup-compatibility/2006" xmlns:aink="http://schemas.microsoft.com/office/drawing/2016/ink" xmlns:am3d="http://schemas.microsoft.com/office/drawing/2017/model3d" xmlns:o="urn:schemas-microsoft-com:office:office" xmlns:r="http://schemas.openxmlformats.org/officeDocument/2006/relationships" xmlns:m="http://schemas.openxmlformats.org/officeDocument/2006/math" xmlns:v="urn:schemas-microsoft-com:vml" xmlns:wp14="http://schemas.microsoft.com/office/word/2010/wordprocessingDrawing" xmlns:wp="http://schemas.openxmlformats.org/drawingml/2006/wordprocessingDrawing" xmlns:w10="urn:schemas-microsoft-com:office:word" xmlns:w="http://schemas.openxmlformats.org/wordprocessingml/2006/main" xmlns:w14="http://schemas.microsoft.com/office/word/2010/wordml" xmlns:w15="http://schemas.microsoft.com/office/word/2012/wordml" xmlns:w16cex="http://schemas.microsoft.com/office/word/2018/wordml/cex" xmlns:w16cid="http://schemas.microsoft.com/office/word/2016/wordml/cid" xmlns:w16="http://schemas.microsoft.com/office/word/2018/wordml" xmlns:w16sdtdh="http://schemas.microsoft.com/office/word/2020/wordml/sdtdatahash" xmlns:w16se="http://schemas.microsoft.com/office/word/2015/wordml/symex" xmlns:wpg="http://schemas.microsoft.com/office/word/2010/wordprocessingGroup" xmlns:wpi="http://schemas.microsoft.com/office/word/2010/wordprocessingInk" xmlns:wne="http://schemas.microsoft.com/office/word/2006/wordml" xmlns:wps="http://schemas.microsoft.com/office/word/2010/wordprocessingShape" mc:Ignorable="w14 w15 w16se w16cid w16 w16cex w16sdtdh wp14">
   <w:p>
     <w:pPr>
       <w:pStyle w:val="Pieddepage"/>
@@ -1106,7 +1102,7 @@
 </file>
 
 <file path=word/footer2.xml><?xml version="1.0" encoding="utf-8"?>
-<w:ftr xmlns:wpc="http://schemas.microsoft.com/office/word/2010/wordprocessingCanvas" xmlns:cx="http://schemas.microsoft.com/office/drawing/2014/chartex" xmlns:cx1="http://schemas.microsoft.com/office/drawing/2015/9/8/chartex" xmlns:mc="http://schemas.openxmlformats.org/markup-compatibility/2006" xmlns:o="urn:schemas-microsoft-com:office:office" xmlns:r="http://schemas.openxmlformats.org/officeDocument/2006/relationships" xmlns:m="http://schemas.openxmlformats.org/officeDocument/2006/math" xmlns:v="urn:schemas-microsoft-com:vml" xmlns:wp14="http://schemas.microsoft.com/office/word/2010/wordprocessingDrawing" xmlns:wp="http://schemas.openxmlformats.org/drawingml/2006/wordprocessingDrawing" xmlns:w10="urn:schemas-microsoft-com:office:word" xmlns:w="http://schemas.openxmlformats.org/wordprocessingml/2006/main" xmlns:w14="http://schemas.microsoft.com/office/word/2010/wordml" xmlns:w15="http://schemas.microsoft.com/office/word/2012/wordml" xmlns:w16se="http://schemas.microsoft.com/office/word/2015/wordml/symex" xmlns:wpg="http://schemas.microsoft.com/office/word/2010/wordprocessingGroup" xmlns:wpi="http://schemas.microsoft.com/office/word/2010/wordprocessingInk" xmlns:wne="http://schemas.microsoft.com/office/word/2006/wordml" xmlns:wps="http://schemas.microsoft.com/office/word/2010/wordprocessingShape" mc:Ignorable="w14 w15 w16se wp14">
+<w:ftr xmlns:wpc="http://schemas.microsoft.com/office/word/2010/wordprocessingCanvas" xmlns:cx="http://schemas.microsoft.com/office/drawing/2014/chartex" xmlns:cx1="http://schemas.microsoft.com/office/drawing/2015/9/8/chartex" xmlns:cx2="http://schemas.microsoft.com/office/drawing/2015/10/21/chartex" xmlns:cx3="http://schemas.microsoft.com/office/drawing/2016/5/9/chartex" xmlns:cx4="http://schemas.microsoft.com/office/drawing/2016/5/10/chartex" xmlns:cx5="http://schemas.microsoft.com/office/drawing/2016/5/11/chartex" xmlns:cx6="http://schemas.microsoft.com/office/drawing/2016/5/12/chartex" xmlns:cx7="http://schemas.microsoft.com/office/drawing/2016/5/13/chartex" xmlns:cx8="http://schemas.microsoft.com/office/drawing/2016/5/14/chartex" xmlns:mc="http://schemas.openxmlformats.org/markup-compatibility/2006" xmlns:aink="http://schemas.microsoft.com/office/drawing/2016/ink" xmlns:am3d="http://schemas.microsoft.com/office/drawing/2017/model3d" xmlns:o="urn:schemas-microsoft-com:office:office" xmlns:r="http://schemas.openxmlformats.org/officeDocument/2006/relationships" xmlns:m="http://schemas.openxmlformats.org/officeDocument/2006/math" xmlns:v="urn:schemas-microsoft-com:vml" xmlns:wp14="http://schemas.microsoft.com/office/word/2010/wordprocessingDrawing" xmlns:wp="http://schemas.openxmlformats.org/drawingml/2006/wordprocessingDrawing" xmlns:w10="urn:schemas-microsoft-com:office:word" xmlns:w="http://schemas.openxmlformats.org/wordprocessingml/2006/main" xmlns:w14="http://schemas.microsoft.com/office/word/2010/wordml" xmlns:w15="http://schemas.microsoft.com/office/word/2012/wordml" xmlns:w16cex="http://schemas.microsoft.com/office/word/2018/wordml/cex" xmlns:w16cid="http://schemas.microsoft.com/office/word/2016/wordml/cid" xmlns:w16="http://schemas.microsoft.com/office/word/2018/wordml" xmlns:w16sdtdh="http://schemas.microsoft.com/office/word/2020/wordml/sdtdatahash" xmlns:w16se="http://schemas.microsoft.com/office/word/2015/wordml/symex" xmlns:wpg="http://schemas.microsoft.com/office/word/2010/wordprocessingGroup" xmlns:wpi="http://schemas.microsoft.com/office/word/2010/wordprocessingInk" xmlns:wne="http://schemas.microsoft.com/office/word/2006/wordml" xmlns:wps="http://schemas.microsoft.com/office/word/2010/wordprocessingShape" mc:Ignorable="w14 w15 w16se w16cid w16 w16cex w16sdtdh wp14">
   <w:tbl>
     <w:tblPr>
       <w:tblStyle w:val="Grilledutableau"/>
@@ -1266,7 +1262,7 @@
 </file>
 
 <file path=word/footer3.xml><?xml version="1.0" encoding="utf-8"?>
-<w:ftr xmlns:wpc="http://schemas.microsoft.com/office/word/2010/wordprocessingCanvas" xmlns:cx="http://schemas.microsoft.com/office/drawing/2014/chartex" xmlns:cx1="http://schemas.microsoft.com/office/drawing/2015/9/8/chartex" xmlns:mc="http://schemas.openxmlformats.org/markup-compatibility/2006" xmlns:o="urn:schemas-microsoft-com:office:office" xmlns:r="http://schemas.openxmlformats.org/officeDocument/2006/relationships" xmlns:m="http://schemas.openxmlformats.org/officeDocument/2006/math" xmlns:v="urn:schemas-microsoft-com:vml" xmlns:wp14="http://schemas.microsoft.com/office/word/2010/wordprocessingDrawing" xmlns:wp="http://schemas.openxmlformats.org/drawingml/2006/wordprocessingDrawing" xmlns:w10="urn:schemas-microsoft-com:office:word" xmlns:w="http://schemas.openxmlformats.org/wordprocessingml/2006/main" xmlns:w14="http://schemas.microsoft.com/office/word/2010/wordml" xmlns:w15="http://schemas.microsoft.com/office/word/2012/wordml" xmlns:w16se="http://schemas.microsoft.com/office/word/2015/wordml/symex" xmlns:wpg="http://schemas.microsoft.com/office/word/2010/wordprocessingGroup" xmlns:wpi="http://schemas.microsoft.com/office/word/2010/wordprocessingInk" xmlns:wne="http://schemas.microsoft.com/office/word/2006/wordml" xmlns:wps="http://schemas.microsoft.com/office/word/2010/wordprocessingShape" mc:Ignorable="w14 w15 w16se wp14">
+<w:ftr xmlns:wpc="http://schemas.microsoft.com/office/word/2010/wordprocessingCanvas" xmlns:cx="http://schemas.microsoft.com/office/drawing/2014/chartex" xmlns:cx1="http://schemas.microsoft.com/office/drawing/2015/9/8/chartex" xmlns:cx2="http://schemas.microsoft.com/office/drawing/2015/10/21/chartex" xmlns:cx3="http://schemas.microsoft.com/office/drawing/2016/5/9/chartex" xmlns:cx4="http://schemas.microsoft.com/office/drawing/2016/5/10/chartex" xmlns:cx5="http://schemas.microsoft.com/office/drawing/2016/5/11/chartex" xmlns:cx6="http://schemas.microsoft.com/office/drawing/2016/5/12/chartex" xmlns:cx7="http://schemas.microsoft.com/office/drawing/2016/5/13/chartex" xmlns:cx8="http://schemas.microsoft.com/office/drawing/2016/5/14/chartex" xmlns:mc="http://schemas.openxmlformats.org/markup-compatibility/2006" xmlns:aink="http://schemas.microsoft.com/office/drawing/2016/ink" xmlns:am3d="http://schemas.microsoft.com/office/drawing/2017/model3d" xmlns:o="urn:schemas-microsoft-com:office:office" xmlns:r="http://schemas.openxmlformats.org/officeDocument/2006/relationships" xmlns:m="http://schemas.openxmlformats.org/officeDocument/2006/math" xmlns:v="urn:schemas-microsoft-com:vml" xmlns:wp14="http://schemas.microsoft.com/office/word/2010/wordprocessingDrawing" xmlns:wp="http://schemas.openxmlformats.org/drawingml/2006/wordprocessingDrawing" xmlns:w10="urn:schemas-microsoft-com:office:word" xmlns:w="http://schemas.openxmlformats.org/wordprocessingml/2006/main" xmlns:w14="http://schemas.microsoft.com/office/word/2010/wordml" xmlns:w15="http://schemas.microsoft.com/office/word/2012/wordml" xmlns:w16cex="http://schemas.microsoft.com/office/word/2018/wordml/cex" xmlns:w16cid="http://schemas.microsoft.com/office/word/2016/wordml/cid" xmlns:w16="http://schemas.microsoft.com/office/word/2018/wordml" xmlns:w16sdtdh="http://schemas.microsoft.com/office/word/2020/wordml/sdtdatahash" xmlns:w16se="http://schemas.microsoft.com/office/word/2015/wordml/symex" xmlns:wpg="http://schemas.microsoft.com/office/word/2010/wordprocessingGroup" xmlns:wpi="http://schemas.microsoft.com/office/word/2010/wordprocessingInk" xmlns:wne="http://schemas.microsoft.com/office/word/2006/wordml" xmlns:wps="http://schemas.microsoft.com/office/word/2010/wordprocessingShape" mc:Ignorable="w14 w15 w16se w16cid w16 w16cex w16sdtdh wp14">
   <w:tbl>
     <w:tblPr>
       <w:tblStyle w:val="Grilledutableau"/>
@@ -1407,7 +1403,7 @@
 </file>
 
 <file path=word/footnotes.xml><?xml version="1.0" encoding="utf-8"?>
-<w:footnotes xmlns:wpc="http://schemas.microsoft.com/office/word/2010/wordprocessingCanvas" xmlns:cx="http://schemas.microsoft.com/office/drawing/2014/chartex" xmlns:cx1="http://schemas.microsoft.com/office/drawing/2015/9/8/chartex" xmlns:mc="http://schemas.openxmlformats.org/markup-compatibility/2006" xmlns:o="urn:schemas-microsoft-com:office:office" xmlns:r="http://schemas.openxmlformats.org/officeDocument/2006/relationships" xmlns:m="http://schemas.openxmlformats.org/officeDocument/2006/math" xmlns:v="urn:schemas-microsoft-com:vml" xmlns:wp14="http://schemas.microsoft.com/office/word/2010/wordprocessingDrawing" xmlns:wp="http://schemas.openxmlformats.org/drawingml/2006/wordprocessingDrawing" xmlns:w10="urn:schemas-microsoft-com:office:word" xmlns:w="http://schemas.openxmlformats.org/wordprocessingml/2006/main" xmlns:w14="http://schemas.microsoft.com/office/word/2010/wordml" xmlns:w15="http://schemas.microsoft.com/office/word/2012/wordml" xmlns:w16se="http://schemas.microsoft.com/office/word/2015/wordml/symex" xmlns:wpg="http://schemas.microsoft.com/office/word/2010/wordprocessingGroup" xmlns:wpi="http://schemas.microsoft.com/office/word/2010/wordprocessingInk" xmlns:wne="http://schemas.microsoft.com/office/word/2006/wordml" xmlns:wps="http://schemas.microsoft.com/office/word/2010/wordprocessingShape" mc:Ignorable="w14 w15 w16se wp14">
+<w:footnotes xmlns:wpc="http://schemas.microsoft.com/office/word/2010/wordprocessingCanvas" xmlns:cx="http://schemas.microsoft.com/office/drawing/2014/chartex" xmlns:cx1="http://schemas.microsoft.com/office/drawing/2015/9/8/chartex" xmlns:cx2="http://schemas.microsoft.com/office/drawing/2015/10/21/chartex" xmlns:cx3="http://schemas.microsoft.com/office/drawing/2016/5/9/chartex" xmlns:cx4="http://schemas.microsoft.com/office/drawing/2016/5/10/chartex" xmlns:cx5="http://schemas.microsoft.com/office/drawing/2016/5/11/chartex" xmlns:cx6="http://schemas.microsoft.com/office/drawing/2016/5/12/chartex" xmlns:cx7="http://schemas.microsoft.com/office/drawing/2016/5/13/chartex" xmlns:cx8="http://schemas.microsoft.com/office/drawing/2016/5/14/chartex" xmlns:mc="http://schemas.openxmlformats.org/markup-compatibility/2006" xmlns:aink="http://schemas.microsoft.com/office/drawing/2016/ink" xmlns:am3d="http://schemas.microsoft.com/office/drawing/2017/model3d" xmlns:o="urn:schemas-microsoft-com:office:office" xmlns:r="http://schemas.openxmlformats.org/officeDocument/2006/relationships" xmlns:m="http://schemas.openxmlformats.org/officeDocument/2006/math" xmlns:v="urn:schemas-microsoft-com:vml" xmlns:wp14="http://schemas.microsoft.com/office/word/2010/wordprocessingDrawing" xmlns:wp="http://schemas.openxmlformats.org/drawingml/2006/wordprocessingDrawing" xmlns:w10="urn:schemas-microsoft-com:office:word" xmlns:w="http://schemas.openxmlformats.org/wordprocessingml/2006/main" xmlns:w14="http://schemas.microsoft.com/office/word/2010/wordml" xmlns:w15="http://schemas.microsoft.com/office/word/2012/wordml" xmlns:w16cex="http://schemas.microsoft.com/office/word/2018/wordml/cex" xmlns:w16cid="http://schemas.microsoft.com/office/word/2016/wordml/cid" xmlns:w16="http://schemas.microsoft.com/office/word/2018/wordml" xmlns:w16sdtdh="http://schemas.microsoft.com/office/word/2020/wordml/sdtdatahash" xmlns:w16se="http://schemas.microsoft.com/office/word/2015/wordml/symex" xmlns:wpg="http://schemas.microsoft.com/office/word/2010/wordprocessingGroup" xmlns:wpi="http://schemas.microsoft.com/office/word/2010/wordprocessingInk" xmlns:wne="http://schemas.microsoft.com/office/word/2006/wordml" xmlns:wps="http://schemas.microsoft.com/office/word/2010/wordprocessingShape" mc:Ignorable="w14 w15 w16se w16cid w16 w16cex w16sdtdh wp14">
   <w:footnote w:type="separator" w:id="-1">
     <w:p>
       <w:pPr>
@@ -1432,7 +1428,7 @@
 </file>
 
 <file path=word/header1.xml><?xml version="1.0" encoding="utf-8"?>
-<w:hdr xmlns:wpc="http://schemas.microsoft.com/office/word/2010/wordprocessingCanvas" xmlns:cx="http://schemas.microsoft.com/office/drawing/2014/chartex" xmlns:cx1="http://schemas.microsoft.com/office/drawing/2015/9/8/chartex" xmlns:mc="http://schemas.openxmlformats.org/markup-compatibility/2006" xmlns:o="urn:schemas-microsoft-com:office:office" xmlns:r="http://schemas.openxmlformats.org/officeDocument/2006/relationships" xmlns:m="http://schemas.openxmlformats.org/officeDocument/2006/math" xmlns:v="urn:schemas-microsoft-com:vml" xmlns:wp14="http://schemas.microsoft.com/office/word/2010/wordprocessingDrawing" xmlns:wp="http://schemas.openxmlformats.org/drawingml/2006/wordprocessingDrawing" xmlns:w10="urn:schemas-microsoft-com:office:word" xmlns:w="http://schemas.openxmlformats.org/wordprocessingml/2006/main" xmlns:w14="http://schemas.microsoft.com/office/word/2010/wordml" xmlns:w15="http://schemas.microsoft.com/office/word/2012/wordml" xmlns:w16se="http://schemas.microsoft.com/office/word/2015/wordml/symex" xmlns:wpg="http://schemas.microsoft.com/office/word/2010/wordprocessingGroup" xmlns:wpi="http://schemas.microsoft.com/office/word/2010/wordprocessingInk" xmlns:wne="http://schemas.microsoft.com/office/word/2006/wordml" xmlns:wps="http://schemas.microsoft.com/office/word/2010/wordprocessingShape" mc:Ignorable="w14 w15 w16se wp14">
+<w:hdr xmlns:wpc="http://schemas.microsoft.com/office/word/2010/wordprocessingCanvas" xmlns:cx="http://schemas.microsoft.com/office/drawing/2014/chartex" xmlns:cx1="http://schemas.microsoft.com/office/drawing/2015/9/8/chartex" xmlns:cx2="http://schemas.microsoft.com/office/drawing/2015/10/21/chartex" xmlns:cx3="http://schemas.microsoft.com/office/drawing/2016/5/9/chartex" xmlns:cx4="http://schemas.microsoft.com/office/drawing/2016/5/10/chartex" xmlns:cx5="http://schemas.microsoft.com/office/drawing/2016/5/11/chartex" xmlns:cx6="http://schemas.microsoft.com/office/drawing/2016/5/12/chartex" xmlns:cx7="http://schemas.microsoft.com/office/drawing/2016/5/13/chartex" xmlns:cx8="http://schemas.microsoft.com/office/drawing/2016/5/14/chartex" xmlns:mc="http://schemas.openxmlformats.org/markup-compatibility/2006" xmlns:aink="http://schemas.microsoft.com/office/drawing/2016/ink" xmlns:am3d="http://schemas.microsoft.com/office/drawing/2017/model3d" xmlns:o="urn:schemas-microsoft-com:office:office" xmlns:r="http://schemas.openxmlformats.org/officeDocument/2006/relationships" xmlns:m="http://schemas.openxmlformats.org/officeDocument/2006/math" xmlns:v="urn:schemas-microsoft-com:vml" xmlns:wp14="http://schemas.microsoft.com/office/word/2010/wordprocessingDrawing" xmlns:wp="http://schemas.openxmlformats.org/drawingml/2006/wordprocessingDrawing" xmlns:w10="urn:schemas-microsoft-com:office:word" xmlns:w="http://schemas.openxmlformats.org/wordprocessingml/2006/main" xmlns:w14="http://schemas.microsoft.com/office/word/2010/wordml" xmlns:w15="http://schemas.microsoft.com/office/word/2012/wordml" xmlns:w16cex="http://schemas.microsoft.com/office/word/2018/wordml/cex" xmlns:w16cid="http://schemas.microsoft.com/office/word/2016/wordml/cid" xmlns:w16="http://schemas.microsoft.com/office/word/2018/wordml" xmlns:w16sdtdh="http://schemas.microsoft.com/office/word/2020/wordml/sdtdatahash" xmlns:w16se="http://schemas.microsoft.com/office/word/2015/wordml/symex" xmlns:wpg="http://schemas.microsoft.com/office/word/2010/wordprocessingGroup" xmlns:wpi="http://schemas.microsoft.com/office/word/2010/wordprocessingInk" xmlns:wne="http://schemas.microsoft.com/office/word/2006/wordml" xmlns:wps="http://schemas.microsoft.com/office/word/2010/wordprocessingShape" mc:Ignorable="w14 w15 w16se w16cid w16 w16cex w16sdtdh wp14">
   <w:p>
     <w:pPr>
       <w:pStyle w:val="En-tte"/>
@@ -1442,7 +1438,7 @@
 </file>
 
 <file path=word/header2.xml><?xml version="1.0" encoding="utf-8"?>
-<w:hdr xmlns:wpc="http://schemas.microsoft.com/office/word/2010/wordprocessingCanvas" xmlns:cx="http://schemas.microsoft.com/office/drawing/2014/chartex" xmlns:cx1="http://schemas.microsoft.com/office/drawing/2015/9/8/chartex" xmlns:mc="http://schemas.openxmlformats.org/markup-compatibility/2006" xmlns:o="urn:schemas-microsoft-com:office:office" xmlns:r="http://schemas.openxmlformats.org/officeDocument/2006/relationships" xmlns:m="http://schemas.openxmlformats.org/officeDocument/2006/math" xmlns:v="urn:schemas-microsoft-com:vml" xmlns:wp14="http://schemas.microsoft.com/office/word/2010/wordprocessingDrawing" xmlns:wp="http://schemas.openxmlformats.org/drawingml/2006/wordprocessingDrawing" xmlns:w10="urn:schemas-microsoft-com:office:word" xmlns:w="http://schemas.openxmlformats.org/wordprocessingml/2006/main" xmlns:w14="http://schemas.microsoft.com/office/word/2010/wordml" xmlns:w15="http://schemas.microsoft.com/office/word/2012/wordml" xmlns:w16se="http://schemas.microsoft.com/office/word/2015/wordml/symex" xmlns:wpg="http://schemas.microsoft.com/office/word/2010/wordprocessingGroup" xmlns:wpi="http://schemas.microsoft.com/office/word/2010/wordprocessingInk" xmlns:wne="http://schemas.microsoft.com/office/word/2006/wordml" xmlns:wps="http://schemas.microsoft.com/office/word/2010/wordprocessingShape" mc:Ignorable="w14 w15 w16se wp14">
+<w:hdr xmlns:wpc="http://schemas.microsoft.com/office/word/2010/wordprocessingCanvas" xmlns:cx="http://schemas.microsoft.com/office/drawing/2014/chartex" xmlns:cx1="http://schemas.microsoft.com/office/drawing/2015/9/8/chartex" xmlns:cx2="http://schemas.microsoft.com/office/drawing/2015/10/21/chartex" xmlns:cx3="http://schemas.microsoft.com/office/drawing/2016/5/9/chartex" xmlns:cx4="http://schemas.microsoft.com/office/drawing/2016/5/10/chartex" xmlns:cx5="http://schemas.microsoft.com/office/drawing/2016/5/11/chartex" xmlns:cx6="http://schemas.microsoft.com/office/drawing/2016/5/12/chartex" xmlns:cx7="http://schemas.microsoft.com/office/drawing/2016/5/13/chartex" xmlns:cx8="http://schemas.microsoft.com/office/drawing/2016/5/14/chartex" xmlns:mc="http://schemas.openxmlformats.org/markup-compatibility/2006" xmlns:aink="http://schemas.microsoft.com/office/drawing/2016/ink" xmlns:am3d="http://schemas.microsoft.com/office/drawing/2017/model3d" xmlns:o="urn:schemas-microsoft-com:office:office" xmlns:r="http://schemas.openxmlformats.org/officeDocument/2006/relationships" xmlns:m="http://schemas.openxmlformats.org/officeDocument/2006/math" xmlns:v="urn:schemas-microsoft-com:vml" xmlns:wp14="http://schemas.microsoft.com/office/word/2010/wordprocessingDrawing" xmlns:wp="http://schemas.openxmlformats.org/drawingml/2006/wordprocessingDrawing" xmlns:w10="urn:schemas-microsoft-com:office:word" xmlns:w="http://schemas.openxmlformats.org/wordprocessingml/2006/main" xmlns:w14="http://schemas.microsoft.com/office/word/2010/wordml" xmlns:w15="http://schemas.microsoft.com/office/word/2012/wordml" xmlns:w16cex="http://schemas.microsoft.com/office/word/2018/wordml/cex" xmlns:w16cid="http://schemas.microsoft.com/office/word/2016/wordml/cid" xmlns:w16="http://schemas.microsoft.com/office/word/2018/wordml" xmlns:w16sdtdh="http://schemas.microsoft.com/office/word/2020/wordml/sdtdatahash" xmlns:w16se="http://schemas.microsoft.com/office/word/2015/wordml/symex" xmlns:wpg="http://schemas.microsoft.com/office/word/2010/wordprocessingGroup" xmlns:wpi="http://schemas.microsoft.com/office/word/2010/wordprocessingInk" xmlns:wne="http://schemas.microsoft.com/office/word/2006/wordml" xmlns:wps="http://schemas.microsoft.com/office/word/2010/wordprocessingShape" mc:Ignorable="w14 w15 w16se w16cid w16 w16cex w16sdtdh wp14">
   <w:tbl>
     <w:tblPr>
       <w:tblStyle w:val="Grilledutableau"/>
@@ -1631,7 +1627,7 @@
 </file>
 
 <file path=word/header3.xml><?xml version="1.0" encoding="utf-8"?>
-<w:hdr xmlns:wpc="http://schemas.microsoft.com/office/word/2010/wordprocessingCanvas" xmlns:cx="http://schemas.microsoft.com/office/drawing/2014/chartex" xmlns:cx1="http://schemas.microsoft.com/office/drawing/2015/9/8/chartex" xmlns:mc="http://schemas.openxmlformats.org/markup-compatibility/2006" xmlns:o="urn:schemas-microsoft-com:office:office" xmlns:r="http://schemas.openxmlformats.org/officeDocument/2006/relationships" xmlns:m="http://schemas.openxmlformats.org/officeDocument/2006/math" xmlns:v="urn:schemas-microsoft-com:vml" xmlns:wp14="http://schemas.microsoft.com/office/word/2010/wordprocessingDrawing" xmlns:wp="http://schemas.openxmlformats.org/drawingml/2006/wordprocessingDrawing" xmlns:w10="urn:schemas-microsoft-com:office:word" xmlns:w="http://schemas.openxmlformats.org/wordprocessingml/2006/main" xmlns:w14="http://schemas.microsoft.com/office/word/2010/wordml" xmlns:w15="http://schemas.microsoft.com/office/word/2012/wordml" xmlns:w16se="http://schemas.microsoft.com/office/word/2015/wordml/symex" xmlns:wpg="http://schemas.microsoft.com/office/word/2010/wordprocessingGroup" xmlns:wpi="http://schemas.microsoft.com/office/word/2010/wordprocessingInk" xmlns:wne="http://schemas.microsoft.com/office/word/2006/wordml" xmlns:wps="http://schemas.microsoft.com/office/word/2010/wordprocessingShape" mc:Ignorable="w14 w15 w16se wp14">
+<w:hdr xmlns:wpc="http://schemas.microsoft.com/office/word/2010/wordprocessingCanvas" xmlns:cx="http://schemas.microsoft.com/office/drawing/2014/chartex" xmlns:cx1="http://schemas.microsoft.com/office/drawing/2015/9/8/chartex" xmlns:cx2="http://schemas.microsoft.com/office/drawing/2015/10/21/chartex" xmlns:cx3="http://schemas.microsoft.com/office/drawing/2016/5/9/chartex" xmlns:cx4="http://schemas.microsoft.com/office/drawing/2016/5/10/chartex" xmlns:cx5="http://schemas.microsoft.com/office/drawing/2016/5/11/chartex" xmlns:cx6="http://schemas.microsoft.com/office/drawing/2016/5/12/chartex" xmlns:cx7="http://schemas.microsoft.com/office/drawing/2016/5/13/chartex" xmlns:cx8="http://schemas.microsoft.com/office/drawing/2016/5/14/chartex" xmlns:mc="http://schemas.openxmlformats.org/markup-compatibility/2006" xmlns:aink="http://schemas.microsoft.com/office/drawing/2016/ink" xmlns:am3d="http://schemas.microsoft.com/office/drawing/2017/model3d" xmlns:o="urn:schemas-microsoft-com:office:office" xmlns:r="http://schemas.openxmlformats.org/officeDocument/2006/relationships" xmlns:m="http://schemas.openxmlformats.org/officeDocument/2006/math" xmlns:v="urn:schemas-microsoft-com:vml" xmlns:wp14="http://schemas.microsoft.com/office/word/2010/wordprocessingDrawing" xmlns:wp="http://schemas.openxmlformats.org/drawingml/2006/wordprocessingDrawing" xmlns:w10="urn:schemas-microsoft-com:office:word" xmlns:w="http://schemas.openxmlformats.org/wordprocessingml/2006/main" xmlns:w14="http://schemas.microsoft.com/office/word/2010/wordml" xmlns:w15="http://schemas.microsoft.com/office/word/2012/wordml" xmlns:w16cex="http://schemas.microsoft.com/office/word/2018/wordml/cex" xmlns:w16cid="http://schemas.microsoft.com/office/word/2016/wordml/cid" xmlns:w16="http://schemas.microsoft.com/office/word/2018/wordml" xmlns:w16sdtdh="http://schemas.microsoft.com/office/word/2020/wordml/sdtdatahash" xmlns:w16se="http://schemas.microsoft.com/office/word/2015/wordml/symex" xmlns:wpg="http://schemas.microsoft.com/office/word/2010/wordprocessingGroup" xmlns:wpi="http://schemas.microsoft.com/office/word/2010/wordprocessingInk" xmlns:wne="http://schemas.microsoft.com/office/word/2006/wordml" xmlns:wps="http://schemas.microsoft.com/office/word/2010/wordprocessingShape" mc:Ignorable="w14 w15 w16se w16cid w16 w16cex w16sdtdh wp14">
   <w:tbl>
     <w:tblPr>
       <w:tblStyle w:val="Grilledutableau"/>
@@ -1820,7 +1816,7 @@
 </file>
 
 <file path=word/numbering.xml><?xml version="1.0" encoding="utf-8"?>
-<w:numbering xmlns:wpc="http://schemas.microsoft.com/office/word/2010/wordprocessingCanvas" xmlns:cx="http://schemas.microsoft.com/office/drawing/2014/chartex" xmlns:cx1="http://schemas.microsoft.com/office/drawing/2015/9/8/chartex" xmlns:mc="http://schemas.openxmlformats.org/markup-compatibility/2006" xmlns:o="urn:schemas-microsoft-com:office:office" xmlns:r="http://schemas.openxmlformats.org/officeDocument/2006/relationships" xmlns:m="http://schemas.openxmlformats.org/officeDocument/2006/math" xmlns:v="urn:schemas-microsoft-com:vml" xmlns:wp14="http://schemas.microsoft.com/office/word/2010/wordprocessingDrawing" xmlns:wp="http://schemas.openxmlformats.org/drawingml/2006/wordprocessingDrawing" xmlns:w10="urn:schemas-microsoft-com:office:word" xmlns:w="http://schemas.openxmlformats.org/wordprocessingml/2006/main" xmlns:w14="http://schemas.microsoft.com/office/word/2010/wordml" xmlns:w15="http://schemas.microsoft.com/office/word/2012/wordml" xmlns:w16se="http://schemas.microsoft.com/office/word/2015/wordml/symex" xmlns:wpg="http://schemas.microsoft.com/office/word/2010/wordprocessingGroup" xmlns:wpi="http://schemas.microsoft.com/office/word/2010/wordprocessingInk" xmlns:wne="http://schemas.microsoft.com/office/word/2006/wordml" xmlns:wps="http://schemas.microsoft.com/office/word/2010/wordprocessingShape" mc:Ignorable="w14 w15 w16se wp14">
+<w:numbering xmlns:wpc="http://schemas.microsoft.com/office/word/2010/wordprocessingCanvas" xmlns:cx="http://schemas.microsoft.com/office/drawing/2014/chartex" xmlns:cx1="http://schemas.microsoft.com/office/drawing/2015/9/8/chartex" xmlns:cx2="http://schemas.microsoft.com/office/drawing/2015/10/21/chartex" xmlns:cx3="http://schemas.microsoft.com/office/drawing/2016/5/9/chartex" xmlns:cx4="http://schemas.microsoft.com/office/drawing/2016/5/10/chartex" xmlns:cx5="http://schemas.microsoft.com/office/drawing/2016/5/11/chartex" xmlns:cx6="http://schemas.microsoft.com/office/drawing/2016/5/12/chartex" xmlns:cx7="http://schemas.microsoft.com/office/drawing/2016/5/13/chartex" xmlns:cx8="http://schemas.microsoft.com/office/drawing/2016/5/14/chartex" xmlns:mc="http://schemas.openxmlformats.org/markup-compatibility/2006" xmlns:aink="http://schemas.microsoft.com/office/drawing/2016/ink" xmlns:am3d="http://schemas.microsoft.com/office/drawing/2017/model3d" xmlns:o="urn:schemas-microsoft-com:office:office" xmlns:r="http://schemas.openxmlformats.org/officeDocument/2006/relationships" xmlns:m="http://schemas.openxmlformats.org/officeDocument/2006/math" xmlns:v="urn:schemas-microsoft-com:vml" xmlns:wp14="http://schemas.microsoft.com/office/word/2010/wordprocessingDrawing" xmlns:wp="http://schemas.openxmlformats.org/drawingml/2006/wordprocessingDrawing" xmlns:w10="urn:schemas-microsoft-com:office:word" xmlns:w="http://schemas.openxmlformats.org/wordprocessingml/2006/main" xmlns:w14="http://schemas.microsoft.com/office/word/2010/wordml" xmlns:w15="http://schemas.microsoft.com/office/word/2012/wordml" xmlns:w16cex="http://schemas.microsoft.com/office/word/2018/wordml/cex" xmlns:w16cid="http://schemas.microsoft.com/office/word/2016/wordml/cid" xmlns:w16="http://schemas.microsoft.com/office/word/2018/wordml" xmlns:w16sdtdh="http://schemas.microsoft.com/office/word/2020/wordml/sdtdatahash" xmlns:w16se="http://schemas.microsoft.com/office/word/2015/wordml/symex" xmlns:wpg="http://schemas.microsoft.com/office/word/2010/wordprocessingGroup" xmlns:wpi="http://schemas.microsoft.com/office/word/2010/wordprocessingInk" xmlns:wne="http://schemas.microsoft.com/office/word/2006/wordml" xmlns:wps="http://schemas.microsoft.com/office/word/2010/wordprocessingShape" mc:Ignorable="w14 w15 w16se w16cid w16 w16cex w16sdtdh wp14">
   <w:abstractNum w:abstractNumId="0" w15:restartNumberingAfterBreak="0">
     <w:nsid w:val="003C303B"/>
     <w:multiLevelType w:val="hybridMultilevel"/>
@@ -3081,7 +3077,7 @@
 </file>
 
 <file path=word/styles.xml><?xml version="1.0" encoding="utf-8"?>
-<w:styles xmlns:mc="http://schemas.openxmlformats.org/markup-compatibility/2006" xmlns:r="http://schemas.openxmlformats.org/officeDocument/2006/relationships" xmlns:w="http://schemas.openxmlformats.org/wordprocessingml/2006/main" xmlns:w14="http://schemas.microsoft.com/office/word/2010/wordml" xmlns:w15="http://schemas.microsoft.com/office/word/2012/wordml" xmlns:w16se="http://schemas.microsoft.com/office/word/2015/wordml/symex" mc:Ignorable="w14 w15 w16se">
+<w:styles xmlns:mc="http://schemas.openxmlformats.org/markup-compatibility/2006" xmlns:r="http://schemas.openxmlformats.org/officeDocument/2006/relationships" xmlns:w="http://schemas.openxmlformats.org/wordprocessingml/2006/main" xmlns:w14="http://schemas.microsoft.com/office/word/2010/wordml" xmlns:w15="http://schemas.microsoft.com/office/word/2012/wordml" xmlns:w16cex="http://schemas.microsoft.com/office/word/2018/wordml/cex" xmlns:w16cid="http://schemas.microsoft.com/office/word/2016/wordml/cid" xmlns:w16="http://schemas.microsoft.com/office/word/2018/wordml" xmlns:w16sdtdh="http://schemas.microsoft.com/office/word/2020/wordml/sdtdatahash" xmlns:w16se="http://schemas.microsoft.com/office/word/2015/wordml/symex" mc:Ignorable="w14 w15 w16se w16cid w16 w16cex w16sdtdh">
   <w:docDefaults>
     <w:rPrDefault>
       <w:rPr>
@@ -3097,7 +3093,7 @@
       </w:pPr>
     </w:pPrDefault>
   </w:docDefaults>
-  <w:latentStyles w:defLockedState="0" w:defUIPriority="99" w:defSemiHidden="0" w:defUnhideWhenUsed="0" w:defQFormat="0" w:count="371">
+  <w:latentStyles w:defLockedState="0" w:defUIPriority="99" w:defSemiHidden="0" w:defUnhideWhenUsed="0" w:defQFormat="0" w:count="376">
     <w:lsdException w:name="Normal" w:uiPriority="0" w:qFormat="1"/>
     <w:lsdException w:name="heading 1" w:uiPriority="9" w:qFormat="1"/>
     <w:lsdException w:name="heading 2" w:semiHidden="1" w:uiPriority="9" w:unhideWhenUsed="1" w:qFormat="1"/>
@@ -3203,7 +3199,6 @@
     <w:lsdException w:name="HTML Sample" w:semiHidden="1" w:unhideWhenUsed="1"/>
     <w:lsdException w:name="HTML Typewriter" w:semiHidden="1" w:unhideWhenUsed="1"/>
     <w:lsdException w:name="HTML Variable" w:semiHidden="1" w:unhideWhenUsed="1"/>
-    <w:lsdException w:name="Normal Table" w:semiHidden="1" w:unhideWhenUsed="1"/>
     <w:lsdException w:name="annotation subject" w:semiHidden="1" w:unhideWhenUsed="1"/>
     <w:lsdException w:name="No List" w:semiHidden="1" w:unhideWhenUsed="1"/>
     <w:lsdException w:name="Outline List 1" w:semiHidden="1" w:unhideWhenUsed="1"/>
@@ -3246,11 +3241,8 @@
     <w:lsdException w:name="Table Contemporary" w:semiHidden="1" w:unhideWhenUsed="1"/>
     <w:lsdException w:name="Table Elegant" w:semiHidden="1" w:unhideWhenUsed="1"/>
     <w:lsdException w:name="Table Professional" w:semiHidden="1" w:unhideWhenUsed="1"/>
-    <w:lsdException w:name="Table Subtle 1" w:semiHidden="1" w:unhideWhenUsed="1"/>
     <w:lsdException w:name="Table Subtle 2" w:semiHidden="1" w:unhideWhenUsed="1"/>
     <w:lsdException w:name="Table Web 1" w:semiHidden="1" w:unhideWhenUsed="1"/>
-    <w:lsdException w:name="Table Web 2" w:semiHidden="1" w:unhideWhenUsed="1"/>
-    <w:lsdException w:name="Table Web 3" w:semiHidden="1" w:unhideWhenUsed="1"/>
     <w:lsdException w:name="Balloon Text" w:semiHidden="1" w:unhideWhenUsed="1"/>
     <w:lsdException w:name="Table Grid" w:uiPriority="0"/>
     <w:lsdException w:name="Table Theme" w:semiHidden="1" w:unhideWhenUsed="1"/>
@@ -3469,6 +3461,11 @@
     <w:lsdException w:name="List Table 5 Dark Accent 6" w:uiPriority="50"/>
     <w:lsdException w:name="List Table 6 Colorful Accent 6" w:uiPriority="51"/>
     <w:lsdException w:name="List Table 7 Colorful Accent 6" w:uiPriority="52"/>
+    <w:lsdException w:name="Mention" w:semiHidden="1" w:unhideWhenUsed="1"/>
+    <w:lsdException w:name="Smart Hyperlink" w:semiHidden="1" w:unhideWhenUsed="1"/>
+    <w:lsdException w:name="Hashtag" w:semiHidden="1" w:unhideWhenUsed="1"/>
+    <w:lsdException w:name="Unresolved Mention" w:semiHidden="1" w:unhideWhenUsed="1"/>
+    <w:lsdException w:name="Smart Link" w:semiHidden="1" w:unhideWhenUsed="1"/>
   </w:latentStyles>
   <w:style w:type="paragraph" w:default="1" w:styleId="Normal">
     <w:name w:val="Normal"/>
